--- a/cursach/2024_403_RyavkinVA_V3.docx
+++ b/cursach/2024_403_RyavkinVA_V3.docx
@@ -1703,7 +1703,7 @@
     </w:p>
     <w:p>
       <w:pPr>
-        <w:pStyle w:val="21"/>
+        <w:pStyle w:val="BodyText2"/>
         <w:numPr>
           <w:ilvl w:val="0"/>
           <w:numId w:val="1"/>
@@ -1855,7 +1855,7 @@
     </w:p>
     <w:p>
       <w:pPr>
-        <w:pStyle w:val="21"/>
+        <w:pStyle w:val="BodyText2"/>
         <w:rPr>
           <w:rFonts w:ascii="Times New Roman" w:hAnsi="Times New Roman"/>
           <w:bCs/>
@@ -2033,7 +2033,7 @@
     </w:p>
     <w:p>
       <w:pPr>
-        <w:pStyle w:val="21"/>
+        <w:pStyle w:val="BodyText2"/>
         <w:numPr>
           <w:ilvl w:val="0"/>
           <w:numId w:val="1"/>
@@ -2070,7 +2070,7 @@
     </w:p>
     <w:p>
       <w:pPr>
-        <w:pStyle w:val="ad"/>
+        <w:pStyle w:val="ListParagraph"/>
         <w:numPr>
           <w:ilvl w:val="0"/>
           <w:numId w:val="2"/>
@@ -2504,7 +2504,7 @@
     </w:p>
     <w:p>
       <w:pPr>
-        <w:pStyle w:val="21"/>
+        <w:pStyle w:val="BodyText2"/>
         <w:keepNext/>
         <w:numPr>
           <w:ilvl w:val="0"/>
@@ -2687,7 +2687,7 @@
     </w:p>
     <w:p>
       <w:pPr>
-        <w:pStyle w:val="21"/>
+        <w:pStyle w:val="BodyText2"/>
         <w:keepNext/>
         <w:numPr>
           <w:ilvl w:val="0"/>
@@ -2795,7 +2795,7 @@
     </w:p>
     <w:p>
       <w:pPr>
-        <w:pStyle w:val="21"/>
+        <w:pStyle w:val="BodyText2"/>
         <w:keepNext/>
         <w:spacing w:line="240" w:lineRule="auto"/>
         <w:rPr>
@@ -2808,7 +2808,7 @@
     </w:p>
     <w:p>
       <w:pPr>
-        <w:pStyle w:val="21"/>
+        <w:pStyle w:val="BodyText2"/>
         <w:keepNext/>
         <w:spacing w:line="276" w:lineRule="auto"/>
         <w:rPr>
@@ -2951,7 +2951,7 @@
     </w:p>
     <w:p>
       <w:pPr>
-        <w:pStyle w:val="af"/>
+        <w:pStyle w:val="TOCHeading"/>
         <w:spacing w:line="360" w:lineRule="auto"/>
         <w:rPr>
           <w:rFonts w:ascii="Times New Roman" w:eastAsia="Times New Roman" w:hAnsi="Times New Roman" w:cs="Times New Roman"/>
@@ -3000,7 +3000,7 @@
       <w:sdtContent>
         <w:p>
           <w:pPr>
-            <w:pStyle w:val="af"/>
+            <w:pStyle w:val="TOCHeading"/>
             <w:spacing w:line="360" w:lineRule="auto"/>
             <w:jc w:val="both"/>
             <w:rPr>
@@ -3023,7 +3023,7 @@
         </w:p>
         <w:p>
           <w:pPr>
-            <w:pStyle w:val="11"/>
+            <w:pStyle w:val="TOC1"/>
             <w:rPr>
               <w:rFonts w:asciiTheme="minorHAnsi" w:eastAsiaTheme="minorEastAsia" w:hAnsiTheme="minorHAnsi" w:cstheme="minorBidi"/>
               <w:b w:val="0"/>
@@ -3062,7 +3062,7 @@
           <w:hyperlink w:anchor="_Toc167553119" w:history="1">
             <w:r>
               <w:rPr>
-                <w:rStyle w:val="a7"/>
+                <w:rStyle w:val="Hyperlink"/>
                 <w:b w:val="0"/>
                 <w:bCs w:val="0"/>
               </w:rPr>
@@ -3127,7 +3127,7 @@
         </w:p>
         <w:p>
           <w:pPr>
-            <w:pStyle w:val="11"/>
+            <w:pStyle w:val="TOC1"/>
             <w:rPr>
               <w:rFonts w:asciiTheme="minorHAnsi" w:eastAsiaTheme="minorEastAsia" w:hAnsiTheme="minorHAnsi" w:cstheme="minorBidi"/>
               <w:b w:val="0"/>
@@ -3142,7 +3142,7 @@
           <w:hyperlink w:anchor="_Toc167553120" w:history="1">
             <w:r>
               <w:rPr>
-                <w:rStyle w:val="a7"/>
+                <w:rStyle w:val="Hyperlink"/>
                 <w:b w:val="0"/>
                 <w:bCs w:val="0"/>
               </w:rPr>
@@ -3207,7 +3207,7 @@
         </w:p>
         <w:p>
           <w:pPr>
-            <w:pStyle w:val="23"/>
+            <w:pStyle w:val="TOC2"/>
             <w:rPr>
               <w:rFonts w:asciiTheme="minorHAnsi" w:hAnsiTheme="minorHAnsi" w:cstheme="minorBidi"/>
               <w:noProof/>
@@ -3221,7 +3221,7 @@
           <w:hyperlink w:anchor="_Toc167553121" w:history="1">
             <w:r>
               <w:rPr>
-                <w:rStyle w:val="a7"/>
+                <w:rStyle w:val="Hyperlink"/>
                 <w:rFonts w:eastAsia="Arial"/>
                 <w:noProof/>
               </w:rPr>
@@ -3279,7 +3279,7 @@
         </w:p>
         <w:p>
           <w:pPr>
-            <w:pStyle w:val="23"/>
+            <w:pStyle w:val="TOC2"/>
             <w:rPr>
               <w:rFonts w:asciiTheme="minorHAnsi" w:hAnsiTheme="minorHAnsi" w:cstheme="minorBidi"/>
               <w:noProof/>
@@ -3293,7 +3293,7 @@
           <w:hyperlink w:anchor="_Toc167553122" w:history="1">
             <w:r>
               <w:rPr>
-                <w:rStyle w:val="a7"/>
+                <w:rStyle w:val="Hyperlink"/>
                 <w:rFonts w:eastAsia="Arial"/>
                 <w:noProof/>
               </w:rPr>
@@ -3351,7 +3351,7 @@
         </w:p>
         <w:p>
           <w:pPr>
-            <w:pStyle w:val="23"/>
+            <w:pStyle w:val="TOC2"/>
             <w:rPr>
               <w:rFonts w:asciiTheme="minorHAnsi" w:hAnsiTheme="minorHAnsi" w:cstheme="minorBidi"/>
               <w:noProof/>
@@ -3365,7 +3365,7 @@
           <w:hyperlink w:anchor="_Toc167553123" w:history="1">
             <w:r>
               <w:rPr>
-                <w:rStyle w:val="a7"/>
+                <w:rStyle w:val="Hyperlink"/>
                 <w:rFonts w:eastAsia="Arial"/>
                 <w:noProof/>
               </w:rPr>
@@ -3373,7 +3373,7 @@
             </w:r>
             <w:r>
               <w:rPr>
-                <w:rStyle w:val="a7"/>
+                <w:rStyle w:val="Hyperlink"/>
                 <w:rFonts w:eastAsia="Arial"/>
                 <w:noProof/>
                 <w:lang w:val="en-US"/>
@@ -3432,7 +3432,7 @@
         </w:p>
         <w:p>
           <w:pPr>
-            <w:pStyle w:val="23"/>
+            <w:pStyle w:val="TOC2"/>
             <w:rPr>
               <w:rFonts w:asciiTheme="minorHAnsi" w:hAnsiTheme="minorHAnsi" w:cstheme="minorBidi"/>
               <w:noProof/>
@@ -3446,7 +3446,7 @@
           <w:hyperlink w:anchor="_Toc167553124" w:history="1">
             <w:r>
               <w:rPr>
-                <w:rStyle w:val="a7"/>
+                <w:rStyle w:val="Hyperlink"/>
                 <w:rFonts w:eastAsia="Arial"/>
                 <w:noProof/>
               </w:rPr>
@@ -3504,7 +3504,7 @@
         </w:p>
         <w:p>
           <w:pPr>
-            <w:pStyle w:val="23"/>
+            <w:pStyle w:val="TOC2"/>
             <w:rPr>
               <w:rFonts w:asciiTheme="minorHAnsi" w:hAnsiTheme="minorHAnsi" w:cstheme="minorBidi"/>
               <w:noProof/>
@@ -3518,7 +3518,7 @@
           <w:hyperlink w:anchor="_Toc167553125" w:history="1">
             <w:r>
               <w:rPr>
-                <w:rStyle w:val="a7"/>
+                <w:rStyle w:val="Hyperlink"/>
                 <w:rFonts w:eastAsia="Arial"/>
                 <w:noProof/>
               </w:rPr>
@@ -3576,7 +3576,7 @@
         </w:p>
         <w:p>
           <w:pPr>
-            <w:pStyle w:val="23"/>
+            <w:pStyle w:val="TOC2"/>
             <w:rPr>
               <w:rFonts w:asciiTheme="minorHAnsi" w:hAnsiTheme="minorHAnsi" w:cstheme="minorBidi"/>
               <w:noProof/>
@@ -3590,7 +3590,7 @@
           <w:hyperlink w:anchor="_Toc167553126" w:history="1">
             <w:r>
               <w:rPr>
-                <w:rStyle w:val="a7"/>
+                <w:rStyle w:val="Hyperlink"/>
                 <w:rFonts w:eastAsia="Arial"/>
                 <w:noProof/>
               </w:rPr>
@@ -3648,7 +3648,7 @@
         </w:p>
         <w:p>
           <w:pPr>
-            <w:pStyle w:val="11"/>
+            <w:pStyle w:val="TOC1"/>
             <w:rPr>
               <w:rFonts w:asciiTheme="minorHAnsi" w:eastAsiaTheme="minorEastAsia" w:hAnsiTheme="minorHAnsi" w:cstheme="minorBidi"/>
               <w:b w:val="0"/>
@@ -3663,27 +3663,11 @@
           <w:hyperlink w:anchor="_Toc167553127" w:history="1">
             <w:r>
               <w:rPr>
-                <w:rStyle w:val="a7"/>
+                <w:rStyle w:val="Hyperlink"/>
                 <w:b w:val="0"/>
                 <w:bCs w:val="0"/>
               </w:rPr>
-              <w:t>2. АНАЛИЗ ТРЕБОВАНИЙ К ПРОГ</w:t>
-            </w:r>
-            <w:r>
-              <w:rPr>
-                <w:rStyle w:val="a7"/>
-                <w:b w:val="0"/>
-                <w:bCs w:val="0"/>
-              </w:rPr>
-              <w:t>Р</w:t>
-            </w:r>
-            <w:r>
-              <w:rPr>
-                <w:rStyle w:val="a7"/>
-                <w:b w:val="0"/>
-                <w:bCs w:val="0"/>
-              </w:rPr>
-              <w:t>АММНОЙ СИСТЕМЕ</w:t>
+              <w:t>2. АНАЛИЗ ТРЕБОВАНИЙ К ПРОГРАММНОЙ СИСТЕМЕ</w:t>
             </w:r>
             <w:r>
               <w:rPr>
@@ -3744,7 +3728,7 @@
         </w:p>
         <w:p>
           <w:pPr>
-            <w:pStyle w:val="23"/>
+            <w:pStyle w:val="TOC2"/>
             <w:rPr>
               <w:rFonts w:asciiTheme="minorHAnsi" w:hAnsiTheme="minorHAnsi" w:cstheme="minorBidi"/>
               <w:noProof/>
@@ -3758,7 +3742,7 @@
           <w:hyperlink w:anchor="_Toc167553128" w:history="1">
             <w:r>
               <w:rPr>
-                <w:rStyle w:val="a7"/>
+                <w:rStyle w:val="Hyperlink"/>
                 <w:rFonts w:eastAsia="Arial"/>
                 <w:noProof/>
               </w:rPr>
@@ -3816,7 +3800,7 @@
         </w:p>
         <w:p>
           <w:pPr>
-            <w:pStyle w:val="11"/>
+            <w:pStyle w:val="TOC1"/>
             <w:rPr>
               <w:rFonts w:asciiTheme="minorHAnsi" w:eastAsiaTheme="minorEastAsia" w:hAnsiTheme="minorHAnsi" w:cstheme="minorBidi"/>
               <w:b w:val="0"/>
@@ -3831,7 +3815,7 @@
           <w:hyperlink w:anchor="_Toc167553129" w:history="1">
             <w:r>
               <w:rPr>
-                <w:rStyle w:val="a7"/>
+                <w:rStyle w:val="Hyperlink"/>
                 <w:b w:val="0"/>
                 <w:bCs w:val="0"/>
               </w:rPr>
@@ -3896,7 +3880,7 @@
         </w:p>
         <w:p>
           <w:pPr>
-            <w:pStyle w:val="11"/>
+            <w:pStyle w:val="TOC1"/>
             <w:rPr>
               <w:rFonts w:asciiTheme="minorHAnsi" w:eastAsiaTheme="minorEastAsia" w:hAnsiTheme="minorHAnsi" w:cstheme="minorBidi"/>
               <w:b w:val="0"/>
@@ -3910,7 +3894,7 @@
           </w:pPr>
           <w:r>
             <w:rPr>
-              <w:rStyle w:val="a7"/>
+              <w:rStyle w:val="Hyperlink"/>
               <w:b w:val="0"/>
               <w:bCs w:val="0"/>
             </w:rPr>
@@ -3919,7 +3903,7 @@
           <w:hyperlink w:anchor="_Toc167553130" w:history="1">
             <w:r>
               <w:rPr>
-                <w:rStyle w:val="a7"/>
+                <w:rStyle w:val="Hyperlink"/>
                 <w:b w:val="0"/>
                 <w:bCs w:val="0"/>
               </w:rPr>
@@ -3984,7 +3968,7 @@
         </w:p>
         <w:p>
           <w:pPr>
-            <w:pStyle w:val="11"/>
+            <w:pStyle w:val="TOC1"/>
             <w:rPr>
               <w:rFonts w:asciiTheme="minorHAnsi" w:eastAsiaTheme="minorEastAsia" w:hAnsiTheme="minorHAnsi" w:cstheme="minorBidi"/>
               <w:b w:val="0"/>
@@ -3998,7 +3982,7 @@
           </w:pPr>
           <w:r>
             <w:rPr>
-              <w:rStyle w:val="a7"/>
+              <w:rStyle w:val="Hyperlink"/>
               <w:b w:val="0"/>
               <w:bCs w:val="0"/>
             </w:rPr>
@@ -4007,7 +3991,7 @@
           <w:hyperlink w:anchor="_Toc167553131" w:history="1">
             <w:r>
               <w:rPr>
-                <w:rStyle w:val="a7"/>
+                <w:rStyle w:val="Hyperlink"/>
                 <w:b w:val="0"/>
                 <w:bCs w:val="0"/>
               </w:rPr>
@@ -4072,7 +4056,7 @@
         </w:p>
         <w:p>
           <w:pPr>
-            <w:pStyle w:val="11"/>
+            <w:pStyle w:val="TOC1"/>
             <w:rPr>
               <w:rFonts w:asciiTheme="minorHAnsi" w:eastAsiaTheme="minorEastAsia" w:hAnsiTheme="minorHAnsi" w:cstheme="minorBidi"/>
               <w:b w:val="0"/>
@@ -4086,7 +4070,7 @@
           </w:pPr>
           <w:r>
             <w:rPr>
-              <w:rStyle w:val="a7"/>
+              <w:rStyle w:val="Hyperlink"/>
               <w:b w:val="0"/>
               <w:bCs w:val="0"/>
             </w:rPr>
@@ -4095,7 +4079,7 @@
           <w:hyperlink w:anchor="_Toc167553132" w:history="1">
             <w:r>
               <w:rPr>
-                <w:rStyle w:val="a7"/>
+                <w:rStyle w:val="Hyperlink"/>
                 <w:b w:val="0"/>
                 <w:bCs w:val="0"/>
               </w:rPr>
@@ -4160,7 +4144,7 @@
         </w:p>
         <w:p>
           <w:pPr>
-            <w:pStyle w:val="11"/>
+            <w:pStyle w:val="TOC1"/>
             <w:rPr>
               <w:rFonts w:asciiTheme="minorHAnsi" w:eastAsiaTheme="minorEastAsia" w:hAnsiTheme="minorHAnsi" w:cstheme="minorBidi"/>
               <w:b w:val="0"/>
@@ -4175,7 +4159,7 @@
           <w:hyperlink w:anchor="_Toc167553133" w:history="1">
             <w:r>
               <w:rPr>
-                <w:rStyle w:val="a7"/>
+                <w:rStyle w:val="Hyperlink"/>
                 <w:b w:val="0"/>
                 <w:bCs w:val="0"/>
                 <w:lang w:val="en-US"/>
@@ -4184,7 +4168,7 @@
             </w:r>
             <w:r>
               <w:rPr>
-                <w:rStyle w:val="a7"/>
+                <w:rStyle w:val="Hyperlink"/>
                 <w:b w:val="0"/>
                 <w:bCs w:val="0"/>
               </w:rPr>
@@ -4249,7 +4233,7 @@
         </w:p>
         <w:p>
           <w:pPr>
-            <w:pStyle w:val="11"/>
+            <w:pStyle w:val="TOC1"/>
             <w:rPr>
               <w:rFonts w:asciiTheme="minorHAnsi" w:eastAsiaTheme="minorEastAsia" w:hAnsiTheme="minorHAnsi" w:cstheme="minorBidi"/>
               <w:b w:val="0"/>
@@ -4263,7 +4247,7 @@
           </w:pPr>
           <w:r>
             <w:rPr>
-              <w:rStyle w:val="a7"/>
+              <w:rStyle w:val="Hyperlink"/>
               <w:b w:val="0"/>
               <w:bCs w:val="0"/>
             </w:rPr>
@@ -4272,7 +4256,7 @@
           <w:hyperlink w:anchor="_Toc167553134" w:history="1">
             <w:r>
               <w:rPr>
-                <w:rStyle w:val="a7"/>
+                <w:rStyle w:val="Hyperlink"/>
                 <w:b w:val="0"/>
                 <w:bCs w:val="0"/>
               </w:rPr>
@@ -4337,7 +4321,7 @@
         </w:p>
         <w:p>
           <w:pPr>
-            <w:pStyle w:val="11"/>
+            <w:pStyle w:val="TOC1"/>
             <w:rPr>
               <w:rFonts w:asciiTheme="minorHAnsi" w:eastAsiaTheme="minorEastAsia" w:hAnsiTheme="minorHAnsi" w:cstheme="minorBidi"/>
               <w:b w:val="0"/>
@@ -4351,7 +4335,7 @@
           </w:pPr>
           <w:r>
             <w:rPr>
-              <w:rStyle w:val="a7"/>
+              <w:rStyle w:val="Hyperlink"/>
               <w:b w:val="0"/>
               <w:bCs w:val="0"/>
             </w:rPr>
@@ -4360,7 +4344,7 @@
           <w:hyperlink w:anchor="_Toc167553135" w:history="1">
             <w:r>
               <w:rPr>
-                <w:rStyle w:val="a7"/>
+                <w:rStyle w:val="Hyperlink"/>
                 <w:b w:val="0"/>
                 <w:bCs w:val="0"/>
               </w:rPr>
@@ -4425,7 +4409,7 @@
         </w:p>
         <w:p>
           <w:pPr>
-            <w:pStyle w:val="11"/>
+            <w:pStyle w:val="TOC1"/>
             <w:rPr>
               <w:rFonts w:asciiTheme="minorHAnsi" w:eastAsiaTheme="minorEastAsia" w:hAnsiTheme="minorHAnsi" w:cstheme="minorBidi"/>
               <w:b w:val="0"/>
@@ -4439,7 +4423,7 @@
           </w:pPr>
           <w:r>
             <w:rPr>
-              <w:rStyle w:val="a7"/>
+              <w:rStyle w:val="Hyperlink"/>
               <w:b w:val="0"/>
               <w:bCs w:val="0"/>
             </w:rPr>
@@ -4448,7 +4432,7 @@
           <w:hyperlink w:anchor="_Toc167553136" w:history="1">
             <w:r>
               <w:rPr>
-                <w:rStyle w:val="a7"/>
+                <w:rStyle w:val="Hyperlink"/>
                 <w:b w:val="0"/>
                 <w:bCs w:val="0"/>
               </w:rPr>
@@ -4513,7 +4497,7 @@
         </w:p>
         <w:p>
           <w:pPr>
-            <w:pStyle w:val="11"/>
+            <w:pStyle w:val="TOC1"/>
             <w:rPr>
               <w:rFonts w:asciiTheme="minorHAnsi" w:eastAsiaTheme="minorEastAsia" w:hAnsiTheme="minorHAnsi" w:cstheme="minorBidi"/>
               <w:b w:val="0"/>
@@ -4527,7 +4511,7 @@
           </w:pPr>
           <w:r>
             <w:rPr>
-              <w:rStyle w:val="a7"/>
+              <w:rStyle w:val="Hyperlink"/>
               <w:b w:val="0"/>
               <w:bCs w:val="0"/>
             </w:rPr>
@@ -4536,7 +4520,7 @@
           <w:hyperlink w:anchor="_Toc167553137" w:history="1">
             <w:r>
               <w:rPr>
-                <w:rStyle w:val="a7"/>
+                <w:rStyle w:val="Hyperlink"/>
                 <w:b w:val="0"/>
                 <w:bCs w:val="0"/>
               </w:rPr>
@@ -4601,7 +4585,7 @@
         </w:p>
         <w:p>
           <w:pPr>
-            <w:pStyle w:val="11"/>
+            <w:pStyle w:val="TOC1"/>
             <w:rPr>
               <w:rFonts w:asciiTheme="minorHAnsi" w:eastAsiaTheme="minorEastAsia" w:hAnsiTheme="minorHAnsi" w:cstheme="minorBidi"/>
               <w:b w:val="0"/>
@@ -4616,7 +4600,7 @@
           <w:hyperlink w:anchor="_Toc167553138" w:history="1">
             <w:r>
               <w:rPr>
-                <w:rStyle w:val="a7"/>
+                <w:rStyle w:val="Hyperlink"/>
                 <w:b w:val="0"/>
                 <w:bCs w:val="0"/>
               </w:rPr>
@@ -4681,7 +4665,7 @@
         </w:p>
         <w:p>
           <w:pPr>
-            <w:pStyle w:val="11"/>
+            <w:pStyle w:val="TOC1"/>
             <w:rPr>
               <w:rFonts w:asciiTheme="minorHAnsi" w:eastAsiaTheme="minorEastAsia" w:hAnsiTheme="minorHAnsi" w:cstheme="minorBidi"/>
               <w:b w:val="0"/>
@@ -4696,7 +4680,7 @@
           <w:hyperlink w:anchor="_Toc167553139" w:history="1">
             <w:r>
               <w:rPr>
-                <w:rStyle w:val="a7"/>
+                <w:rStyle w:val="Hyperlink"/>
                 <w:b w:val="0"/>
                 <w:bCs w:val="0"/>
                 <w:caps/>
@@ -4788,7 +4772,7 @@
     </w:sdt>
     <w:p>
       <w:pPr>
-        <w:pStyle w:val="1"/>
+        <w:pStyle w:val="Heading1"/>
         <w:spacing w:after="0" w:line="360" w:lineRule="auto"/>
       </w:pPr>
       <w:bookmarkStart w:id="3" w:name="_Toc167553119"/>
@@ -4814,7 +4798,7 @@
     </w:p>
     <w:p>
       <w:pPr>
-        <w:pStyle w:val="aff7"/>
+        <w:pStyle w:val="ac"/>
         <w:spacing w:line="360" w:lineRule="auto"/>
       </w:pPr>
       <w:r>
@@ -4823,11 +4807,23 @@
     </w:p>
     <w:p>
       <w:pPr>
-        <w:pStyle w:val="aff7"/>
+        <w:pStyle w:val="ac"/>
         <w:spacing w:line="360" w:lineRule="auto"/>
       </w:pPr>
       <w:r>
-        <w:t>Разработанная система позволит автоматизировать процесс расчета заработной платы, уменьшить количество ошибок в работе управляющего персонала, упростить контроль над исполнителями и повысить эффективность работы сотрудников складов. Это также предоставит возможность руководству быстро получать информацию о заработной плате сотрудников и проводить анализ затрат на персонал.</w:t>
+        <w:t>Разрабатываемая</w:t>
+      </w:r>
+      <w:r>
+        <w:t xml:space="preserve"> </w:t>
+      </w:r>
+      <w:r>
+        <w:t xml:space="preserve">система позволит автоматизировать процесс расчета заработной платы, уменьшить количество ошибок в работе управляющего персонала, </w:t>
+      </w:r>
+      <w:r>
+        <w:t>улучшить</w:t>
+      </w:r>
+      <w:r>
+        <w:t xml:space="preserve"> контроль над исполнителями и повысить эффективность работы сотрудников складов. Это также предоставит возможность руководству быстро получать информацию о заработной плате сотрудников и проводить анализ затрат на персонал.</w:t>
       </w:r>
     </w:p>
     <w:p>
@@ -5142,7 +5138,7 @@
       </w:pPr>
       <w:r>
         <w:lastRenderedPageBreak/>
-        <w:t>В первой главе осуществляется глубокий анализ предметной области, включая обзор существующих исследований и практических работ, связанных с учетом заработных плат и контролем производительности персонала. Этот анализ помогает более полно понять контекст, в котором функционирует разрабатываемая система, а также выявить основные потребности и требования конечных пользователей.</w:t>
+        <w:t>В первой главе осуществляется анализ предметной области, включая обзор существующих исследований и практических работ, связанных с учетом заработных плат и контролем производительности персонала. Этот анализ помогает более полно понять контекст, в котором функционирует разрабатываемая система, а также выявить основные потребности и требования конечных пользователей.</w:t>
       </w:r>
     </w:p>
     <w:p>
@@ -5150,7 +5146,13 @@
         <w:pStyle w:val="AStyle"/>
       </w:pPr>
       <w:r>
-        <w:t>Во второй главе подробно рассматриваются требования к программной системе. Здесь определяются как основные функциональные, так и нефункциональные требования, учитывая желаемые характеристики и возможности системы. Также в этой главе формируется диаграмма вариантов использования, которая иллюстрирует различные сценарии использования системы, а также составляется спецификация основных прецедентов, описывающих взаимодействие пользователей с системой.</w:t>
+        <w:t xml:space="preserve">Во второй главе подробно рассматриваются требования к программной системе. </w:t>
+      </w:r>
+      <w:r>
+        <w:t>О</w:t>
+      </w:r>
+      <w:r>
+        <w:t>пределяются как основные функциональные, так и нефункциональные требования, учитывая желаемые характеристики и возможности системы. Также в этой главе формируется диаграмма вариантов использования, которая иллюстрирует различные сценарии использования системы, а также составляется спецификация основных прецедентов, описывающих взаимодействие пользователей с системой.</w:t>
       </w:r>
     </w:p>
     <w:p>
@@ -5158,7 +5160,13 @@
         <w:pStyle w:val="AStyle"/>
       </w:pPr>
       <w:r>
-        <w:t>Третья глава посвящена архитектуре системы. Здесь представлено общее описание архитектуры, включая описание компонентов, составляющих систему, их взаимосвязи и взаимодействие. Также в этой главе приводится модель базы данных, определяющая структуру и хранение данных системы, а также описывается процесс работы с системой с точки зрения ее архитектуры.</w:t>
+        <w:t xml:space="preserve">Третья глава посвящена архитектуре системы. </w:t>
+      </w:r>
+      <w:r>
+        <w:t>П</w:t>
+      </w:r>
+      <w:r>
+        <w:t>редставлено общее описание архитектуры, включая описание компонентов, составляющих систему, их взаимосвязи и взаимодействие. Также в этой главе приводится модель базы данных, определяющая структуру и хранение данных системы, а также описывается процесс работы с системой с точки зрения ее архитектуры.</w:t>
       </w:r>
     </w:p>
     <w:p>
@@ -5213,6 +5221,8 @@
         <w:lastRenderedPageBreak/>
         <w:t xml:space="preserve">1. </w:t>
       </w:r>
+      <w:bookmarkEnd w:id="4"/>
+      <w:bookmarkEnd w:id="5"/>
       <w:r>
         <w:rPr>
           <w:rFonts w:eastAsia="Arial"/>
@@ -5221,10 +5231,8 @@
           <w:sz w:val="28"/>
           <w:szCs w:val="28"/>
         </w:rPr>
-        <w:t>АНАЛИЗ ПРЕДМЕТНОЙ ОБЛАСТИ</w:t>
-      </w:r>
-      <w:bookmarkEnd w:id="4"/>
-      <w:bookmarkEnd w:id="5"/>
+        <w:t>ОПИСАНИЕ ПРЕДМЕТНОЙ ОБЛАСТИ ПРОЕКТА</w:t>
+      </w:r>
     </w:p>
     <w:p>
       <w:pPr>
@@ -5312,13 +5320,106 @@
           <w:sz w:val="28"/>
           <w:szCs w:val="28"/>
         </w:rPr>
-        <w:t xml:space="preserve"> для расчета заработной платы сотрудников складов и контроля качества выполненных работ. Основной задачей приложения является помощь управляющему персоналу в контроле посещаемости и качества работы подчиненных сотрудников.</w:t>
+        <w:t xml:space="preserve"> для расчета заработной платы сотрудников складов и контроля качества выполненных работ.</w:t>
       </w:r>
     </w:p>
     <w:p>
       <w:pPr>
         <w:spacing w:line="360" w:lineRule="auto"/>
         <w:ind w:firstLine="708"/>
+        <w:jc w:val="both"/>
+        <w:rPr>
+          <w:rFonts w:eastAsia="Arial"/>
+          <w:sz w:val="28"/>
+          <w:szCs w:val="28"/>
+        </w:rPr>
+      </w:pPr>
+      <w:r>
+        <w:rPr>
+          <w:rFonts w:eastAsia="Arial"/>
+          <w:sz w:val="28"/>
+          <w:szCs w:val="28"/>
+        </w:rPr>
+        <w:t xml:space="preserve">ТК «Луч» – это логистическая сеть, представленная в 77 городах, с 47 полноценных складов и 30 пунктов выдачи с борта автомобиля. Компания осуществляет ежедневную срочную доставку грузов в 9 регионах Российской Федерации и Республику Казахстан. В главном терминале в Челябинске более 100 специалистов ежедневно поддерживают работу всей транспортной системы. Каждый день в рейс выходит более 100 автомобилей. Партнерами ТК «Луч» являются крупные компании, такие как Экспресс-почта, </w:t>
+      </w:r>
+      <w:proofErr w:type="spellStart"/>
+      <w:r>
+        <w:rPr>
+          <w:rFonts w:eastAsia="Arial"/>
+          <w:sz w:val="28"/>
+          <w:szCs w:val="28"/>
+        </w:rPr>
+        <w:t>Ozon</w:t>
+      </w:r>
+      <w:proofErr w:type="spellEnd"/>
+      <w:r>
+        <w:rPr>
+          <w:rFonts w:eastAsia="Arial"/>
+          <w:sz w:val="28"/>
+          <w:szCs w:val="28"/>
+        </w:rPr>
+        <w:t xml:space="preserve">, </w:t>
+      </w:r>
+      <w:proofErr w:type="spellStart"/>
+      <w:r>
+        <w:rPr>
+          <w:rFonts w:eastAsia="Arial"/>
+          <w:sz w:val="28"/>
+          <w:szCs w:val="28"/>
+        </w:rPr>
+        <w:t>Boxberry</w:t>
+      </w:r>
+      <w:proofErr w:type="spellEnd"/>
+      <w:r>
+        <w:rPr>
+          <w:rFonts w:eastAsia="Arial"/>
+          <w:sz w:val="28"/>
+          <w:szCs w:val="28"/>
+        </w:rPr>
+        <w:t xml:space="preserve">, </w:t>
+      </w:r>
+      <w:proofErr w:type="spellStart"/>
+      <w:r>
+        <w:rPr>
+          <w:rFonts w:eastAsia="Arial"/>
+          <w:sz w:val="28"/>
+          <w:szCs w:val="28"/>
+        </w:rPr>
+        <w:t>Invitro</w:t>
+      </w:r>
+      <w:proofErr w:type="spellEnd"/>
+      <w:r>
+        <w:rPr>
+          <w:rFonts w:eastAsia="Arial"/>
+          <w:sz w:val="28"/>
+          <w:szCs w:val="28"/>
+        </w:rPr>
+        <w:t xml:space="preserve"> и другие.</w:t>
+      </w:r>
+    </w:p>
+    <w:p>
+      <w:pPr>
+        <w:spacing w:line="360" w:lineRule="auto"/>
+        <w:ind w:firstLine="708"/>
+        <w:jc w:val="both"/>
+        <w:rPr>
+          <w:rFonts w:eastAsia="Arial"/>
+          <w:sz w:val="28"/>
+          <w:szCs w:val="28"/>
+        </w:rPr>
+      </w:pPr>
+      <w:r>
+        <w:rPr>
+          <w:rFonts w:eastAsia="Arial"/>
+          <w:sz w:val="28"/>
+          <w:szCs w:val="28"/>
+        </w:rPr>
+        <w:t xml:space="preserve"> Основной задачей приложения является помощь управляющему персоналу в контроле посещаемости и качества работы подчиненных сотрудников.</w:t>
+      </w:r>
+    </w:p>
+    <w:p>
+      <w:pPr>
+        <w:spacing w:line="360" w:lineRule="auto"/>
         <w:jc w:val="both"/>
         <w:rPr>
           <w:rFonts w:eastAsia="Arial"/>
@@ -5409,7 +5510,6 @@
         <w:keepNext/>
         <w:spacing w:line="360" w:lineRule="auto"/>
         <w:jc w:val="both"/>
-        <w:outlineLvl w:val="1"/>
         <w:rPr>
           <w:rFonts w:eastAsia="Arial"/>
           <w:b/>
@@ -5481,7 +5581,16 @@
           <w:sz w:val="28"/>
           <w:szCs w:val="28"/>
         </w:rPr>
-        <w:t>Workday – это облачный сервис управления персоналом и финансами для предприятий. Этот сервис позволяет компаниям управлять человеческими ресурсами, управлять зарплатами и выплатами, автоматизировать бухгалтерские процессы и многое другое. Он обеспечивает функции, такие как управление наймом, обучением и развитием сотрудников, управление рабочим временем и отпусками, управление производительностью, управление зарплатой и выплатами, бухгалтерские операции и аналитику.</w:t>
+        <w:t xml:space="preserve">Workday – это облачный сервис управления персоналом и финансами для предприятий. Этот сервис позволяет компаниям управлять человеческими ресурсами, управлять зарплатами и выплатами, автоматизировать бухгалтерские процессы и многое другое. Он обеспечивает функции, такие как управление наймом, обучением и развитием сотрудников, управление </w:t>
+      </w:r>
+      <w:r>
+        <w:rPr>
+          <w:rFonts w:eastAsia="Arial"/>
+          <w:sz w:val="28"/>
+          <w:szCs w:val="28"/>
+        </w:rPr>
+        <w:lastRenderedPageBreak/>
+        <w:t>рабочим временем и отпусками, управление производительностью, управление зарплатой и выплатами, бухгалтерские операции и аналитику.</w:t>
       </w:r>
     </w:p>
     <w:p>
@@ -5637,7 +5746,6 @@
           <w:sz w:val="28"/>
           <w:szCs w:val="28"/>
         </w:rPr>
-        <w:lastRenderedPageBreak/>
         <w:t>и</w:t>
       </w:r>
       <w:r>
@@ -5666,7 +5774,6 @@
         <w:keepNext/>
         <w:spacing w:line="360" w:lineRule="auto"/>
         <w:jc w:val="both"/>
-        <w:outlineLvl w:val="1"/>
         <w:rPr>
           <w:rFonts w:eastAsia="Arial"/>
           <w:b/>
@@ -5927,7 +6034,6 @@
         <w:keepNext/>
         <w:spacing w:line="360" w:lineRule="auto"/>
         <w:jc w:val="both"/>
-        <w:outlineLvl w:val="1"/>
         <w:rPr>
           <w:rFonts w:eastAsia="Arial"/>
           <w:b/>
@@ -6004,7 +6110,16 @@
           <w:sz w:val="28"/>
           <w:szCs w:val="28"/>
         </w:rPr>
-        <w:t>– это облачный сервис управления рабочим временем, который предоставляет широкий спектр функций, включая возможность планирования графиков работы, отслеживания рабочего времени, учета отпусков и больничных, а также отчетности о рабочих часах и зарплате сотрудников, который предназначен для упрощения и автоматизации процессов учета рабочего времени в компаниях различных отраслей.</w:t>
+        <w:t xml:space="preserve">– это облачный сервис управления рабочим временем, который предоставляет широкий спектр функций, включая возможность планирования графиков работы, отслеживания рабочего времени, учета отпусков </w:t>
+      </w:r>
+      <w:r>
+        <w:rPr>
+          <w:rFonts w:eastAsia="Arial"/>
+          <w:sz w:val="28"/>
+          <w:szCs w:val="28"/>
+        </w:rPr>
+        <w:lastRenderedPageBreak/>
+        <w:t>и больничных, а также отчетности о рабочих часах и зарплате сотрудников, который предназначен для упрощения и автоматизации процессов учета рабочего времени в компаниях различных отраслей.</w:t>
       </w:r>
     </w:p>
     <w:p>
@@ -6044,16 +6159,7 @@
           <w:sz w:val="28"/>
           <w:szCs w:val="28"/>
         </w:rPr>
-        <w:t xml:space="preserve">Сервис Kronos используется в компаниях различного масштаба и отраслей, включая розничную торговлю, здравоохранение, гостинично-ресторанный бизнес, производство и транспортную логистику. Он предоставляет </w:t>
-      </w:r>
-      <w:r>
-        <w:rPr>
-          <w:rFonts w:eastAsia="Arial"/>
-          <w:sz w:val="28"/>
-          <w:szCs w:val="28"/>
-        </w:rPr>
-        <w:lastRenderedPageBreak/>
-        <w:t>компаниям возможность улучшить управление персоналом, повысить производительность и эффективность работы сотрудников, а также сократить затраты на учет рабочего времени и зарплаты.</w:t>
+        <w:t>Сервис Kronos используется в компаниях различного масштаба и отраслей, включая розничную торговлю, здравоохранение, гостинично-ресторанный бизнес, производство и транспортную логистику. Он предоставляет компаниям возможность улучшить управление персоналом, повысить производительность и эффективность работы сотрудников, а также сократить затраты на учет рабочего времени и зарплаты.</w:t>
       </w:r>
     </w:p>
     <w:p>
@@ -6218,7 +6324,6 @@
         <w:keepNext/>
         <w:spacing w:line="360" w:lineRule="auto"/>
         <w:jc w:val="both"/>
-        <w:outlineLvl w:val="1"/>
         <w:rPr>
           <w:rFonts w:eastAsia="Arial"/>
           <w:b/>
@@ -6335,7 +6440,16 @@
           <w:sz w:val="28"/>
           <w:szCs w:val="28"/>
         </w:rPr>
-        <w:t>Сервис также позволяет настраивать различные права доступа и роли для пользователей, а также создавать отчеты о времени работы, задачах и графиках работы. Кроме того, TSheets интегрируется с другими приложениями, такими как QuickBooks, Xero и Gusto, что упрощает управление бизнесом и финансами.</w:t>
+        <w:t xml:space="preserve">Сервис также позволяет настраивать различные права доступа и роли для пользователей, а также создавать отчеты о времени работы, задачах и </w:t>
+      </w:r>
+      <w:r>
+        <w:rPr>
+          <w:rFonts w:eastAsia="Arial"/>
+          <w:sz w:val="28"/>
+          <w:szCs w:val="28"/>
+        </w:rPr>
+        <w:lastRenderedPageBreak/>
+        <w:t>графиках работы. Кроме того, TSheets интегрируется с другими приложениями, такими как QuickBooks, Xero и Gusto, что упрощает управление бизнесом и финансами.</w:t>
       </w:r>
     </w:p>
     <w:p>
@@ -6501,8 +6615,10 @@
     </w:p>
     <w:p>
       <w:pPr>
+        <w:keepNext/>
         <w:spacing w:line="360" w:lineRule="auto"/>
-        <w:ind w:firstLine="709"/>
+        <w:jc w:val="both"/>
+        <w:outlineLvl w:val="1"/>
         <w:rPr>
           <w:rFonts w:eastAsia="Arial"/>
           <w:b/>
@@ -6511,18 +6627,17 @@
           <w:szCs w:val="32"/>
         </w:rPr>
       </w:pPr>
-      <w:bookmarkStart w:id="18" w:name="_Toc136360352"/>
-      <w:r>
-        <w:rPr>
+      <w:r>
+        <w:rPr>
+          <w:rFonts w:eastAsia="Arial"/>
           <w:b/>
           <w:bCs/>
           <w:sz w:val="28"/>
-          <w:szCs w:val="28"/>
+          <w:szCs w:val="32"/>
         </w:rPr>
         <w:lastRenderedPageBreak/>
-        <w:t>Вывод</w:t>
-      </w:r>
-      <w:bookmarkEnd w:id="18"/>
+        <w:t>1.</w:t>
+      </w:r>
       <w:r>
         <w:rPr>
           <w:rFonts w:eastAsia="Arial"/>
@@ -6531,7 +6646,27 @@
           <w:sz w:val="28"/>
           <w:szCs w:val="32"/>
         </w:rPr>
-        <w:tab/>
+        <w:t>3</w:t>
+      </w:r>
+      <w:r>
+        <w:rPr>
+          <w:rFonts w:eastAsia="Arial"/>
+          <w:b/>
+          <w:bCs/>
+          <w:sz w:val="28"/>
+          <w:szCs w:val="32"/>
+        </w:rPr>
+        <w:t xml:space="preserve">. </w:t>
+      </w:r>
+      <w:r>
+        <w:rPr>
+          <w:rFonts w:eastAsia="Arial"/>
+          <w:b/>
+          <w:bCs/>
+          <w:sz w:val="28"/>
+          <w:szCs w:val="32"/>
+        </w:rPr>
+        <w:t>Описание средств реализации</w:t>
       </w:r>
     </w:p>
     <w:p>
@@ -6551,23 +6686,23 @@
           <w:sz w:val="28"/>
           <w:szCs w:val="28"/>
         </w:rPr>
-        <w:t xml:space="preserve">После изучения существующих решений было принято решение реализовать </w:t>
-      </w:r>
-      <w:r>
-        <w:rPr>
-          <w:sz w:val="28"/>
-          <w:szCs w:val="28"/>
-          <w:lang w:eastAsia="ja-JP"/>
-        </w:rPr>
-        <w:t>веб-приложения для транспортной компании</w:t>
-      </w:r>
-      <w:r>
-        <w:rPr>
-          <w:rFonts w:eastAsia="Arial"/>
-          <w:sz w:val="28"/>
-          <w:szCs w:val="28"/>
-        </w:rPr>
-        <w:t xml:space="preserve"> для расчета заработной платы сотрудников складов в виде отдельного ASP.NET Core Web API-приложения с использованием Entity Framework Core и PostgreSQL</w:t>
+        <w:t>В результате анализа подобных решений было принято решение о применении следующих технологий для проектирования приложения</w:t>
+      </w:r>
+      <w:r>
+        <w:rPr>
+          <w:rFonts w:eastAsia="Arial"/>
+          <w:sz w:val="28"/>
+          <w:szCs w:val="28"/>
+        </w:rPr>
+        <w:t xml:space="preserve">: </w:t>
+      </w:r>
+      <w:r>
+        <w:rPr>
+          <w:rFonts w:eastAsia="Arial"/>
+          <w:sz w:val="28"/>
+          <w:szCs w:val="28"/>
+        </w:rPr>
+        <w:t>ASP.NET Core Web API-приложения с использованием Entity Framework Core и PostgreSQL</w:t>
       </w:r>
       <w:r>
         <w:rPr>
@@ -6706,15 +6841,7 @@
           <w:sz w:val="28"/>
           <w:szCs w:val="28"/>
         </w:rPr>
-        <w:t xml:space="preserve"> [7]</w:t>
-      </w:r>
-      <w:r>
-        <w:rPr>
-          <w:rFonts w:eastAsia="Arial"/>
-          <w:sz w:val="28"/>
-          <w:szCs w:val="28"/>
-        </w:rPr>
-        <w:t xml:space="preserve"> – это библиотека для разработки пользовательских интерфейсов на JavaScript. Она предлагает компонентную архитектуру, виртуальный DOM, односторонний поток данных и JSX. Компоненты позволяют </w:t>
+        <w:t xml:space="preserve"> [7] – это библиотека для разработки пользовательских интерфейсов на JavaScript. Она предлагает компонентную архитектуру, виртуальный DOM, односторонний поток данных и JSX. Компоненты позволяют </w:t>
       </w:r>
       <w:proofErr w:type="spellStart"/>
       <w:r>
@@ -6773,8 +6900,8 @@
           <w:szCs w:val="32"/>
         </w:rPr>
       </w:pPr>
-      <w:bookmarkStart w:id="19" w:name="_Toc136360353"/>
-      <w:bookmarkStart w:id="20" w:name="_Toc167553127"/>
+      <w:bookmarkStart w:id="18" w:name="_Toc136360353"/>
+      <w:bookmarkStart w:id="19" w:name="_Toc167553127"/>
       <w:r>
         <w:rPr>
           <w:rFonts w:eastAsia="Arial"/>
@@ -6796,8 +6923,8 @@
         </w:rPr>
         <w:t>АНАЛИЗ ТРЕБОВАНИЙ К ПРОГРАММНОЙ СИСТЕМЕ</w:t>
       </w:r>
+      <w:bookmarkEnd w:id="18"/>
       <w:bookmarkEnd w:id="19"/>
-      <w:bookmarkEnd w:id="20"/>
     </w:p>
     <w:p>
       <w:pPr>
@@ -6913,7 +7040,7 @@
           <w:szCs w:val="32"/>
         </w:rPr>
       </w:pPr>
-      <w:bookmarkStart w:id="21" w:name="_Toc136360354"/>
+      <w:bookmarkStart w:id="20" w:name="_Toc136360354"/>
       <w:r>
         <w:rPr>
           <w:rFonts w:eastAsia="Arial"/>
@@ -6932,7 +7059,7 @@
           <w:sz w:val="28"/>
           <w:szCs w:val="32"/>
         </w:rPr>
-        <w:t xml:space="preserve"> и нефункциональные</w:t>
+        <w:t xml:space="preserve"> </w:t>
       </w:r>
       <w:r>
         <w:rPr>
@@ -6942,16 +7069,19 @@
           <w:sz w:val="28"/>
           <w:szCs w:val="32"/>
         </w:rPr>
-        <w:t xml:space="preserve"> требования к проектируемой системе</w:t>
-      </w:r>
-      <w:bookmarkEnd w:id="21"/>
+        <w:t>требования к проектируемой системе</w:t>
+      </w:r>
+      <w:bookmarkEnd w:id="20"/>
     </w:p>
     <w:p>
       <w:pPr>
         <w:pStyle w:val="AStyle"/>
       </w:pPr>
       <w:r>
-        <w:t>В данном разделе представлен анализ функциональных и нефункциональных требований к проектируемой системе. Функциональные требования определяют основные функции, которые должна выполнять система, в то время как нефункциональные требования уточняют ограничения, качественные характеристики и ожидания относительно ее работы. Разбор этих требований поможет создать базу для разработки системы, которая будет соответствовать потребностям и ожиданиям пользователей, а также удовлетворять высоким стандартам качества и производительности.</w:t>
+        <w:t>Функциональные требования определяют основные функции, которые должна выполнять система</w:t>
+      </w:r>
+      <w:r>
+        <w:t>.</w:t>
       </w:r>
     </w:p>
     <w:p>
@@ -7161,7 +7291,6 @@
           <w:szCs w:val="28"/>
           <w:lang w:eastAsia="en-US"/>
         </w:rPr>
-        <w:lastRenderedPageBreak/>
         <w:t>Система должна предоставлять возможность редактирования информации об имеющихся должностях и позволять создавать новые.</w:t>
       </w:r>
     </w:p>
@@ -7252,17 +7381,78 @@
           <w:szCs w:val="28"/>
           <w:lang w:eastAsia="en-US"/>
         </w:rPr>
+        <w:lastRenderedPageBreak/>
         <w:t>Система должна вести учет заработной платы сотрудника с учетом следующих факторов: количество отработанных часов из назначенных, выслуга лет в данной компании, отпускные, штрафы, премии и наставничество.</w:t>
+      </w:r>
+    </w:p>
+    <w:p>
+      <w:pPr>
+        <w:keepNext/>
+        <w:spacing w:line="360" w:lineRule="auto"/>
+        <w:ind w:left="567"/>
+        <w:jc w:val="both"/>
+        <w:rPr>
+          <w:rFonts w:eastAsia="Arial"/>
+          <w:b/>
+          <w:bCs/>
+          <w:sz w:val="28"/>
+          <w:szCs w:val="32"/>
+        </w:rPr>
+      </w:pPr>
+      <w:r>
+        <w:rPr>
+          <w:rFonts w:eastAsia="Arial"/>
+          <w:b/>
+          <w:bCs/>
+          <w:sz w:val="28"/>
+          <w:szCs w:val="32"/>
+        </w:rPr>
+        <w:t>Функциональные требования к проектируемой системе</w:t>
+      </w:r>
+    </w:p>
+    <w:p>
+      <w:pPr>
+        <w:tabs>
+          <w:tab w:val="left" w:pos="1276"/>
+        </w:tabs>
+        <w:spacing w:line="360" w:lineRule="auto"/>
+        <w:ind w:firstLine="709"/>
+        <w:contextualSpacing/>
+        <w:jc w:val="both"/>
+        <w:rPr>
+          <w:rFonts w:eastAsia="Calibri"/>
+          <w:sz w:val="28"/>
+          <w:szCs w:val="28"/>
+          <w:lang w:eastAsia="en-US"/>
+        </w:rPr>
+      </w:pPr>
+      <w:r>
+        <w:rPr>
+          <w:rFonts w:eastAsia="Calibri"/>
+          <w:sz w:val="28"/>
+          <w:szCs w:val="28"/>
+          <w:lang w:eastAsia="en-US"/>
+        </w:rPr>
+        <w:t>Н</w:t>
+      </w:r>
+      <w:r>
+        <w:rPr>
+          <w:rFonts w:eastAsia="Calibri"/>
+          <w:sz w:val="28"/>
+          <w:szCs w:val="28"/>
+          <w:lang w:eastAsia="en-US"/>
+        </w:rPr>
+        <w:t>ефункциональные требования уточняют ограничения, качественные характеристики и ожидания относительно ее работы.</w:t>
       </w:r>
     </w:p>
     <w:p>
       <w:pPr>
         <w:numPr>
           <w:ilvl w:val="0"/>
-          <w:numId w:val="31"/>
+          <w:numId w:val="44"/>
         </w:numPr>
         <w:tabs>
-          <w:tab w:val="left" w:pos="1276"/>
+          <w:tab w:val="left" w:pos="1134"/>
         </w:tabs>
         <w:spacing w:line="360" w:lineRule="auto"/>
         <w:ind w:left="0" w:firstLine="709"/>
@@ -7289,10 +7479,10 @@
       <w:pPr>
         <w:numPr>
           <w:ilvl w:val="0"/>
-          <w:numId w:val="31"/>
+          <w:numId w:val="44"/>
         </w:numPr>
         <w:tabs>
-          <w:tab w:val="left" w:pos="1276"/>
+          <w:tab w:val="left" w:pos="1134"/>
         </w:tabs>
         <w:spacing w:line="360" w:lineRule="auto"/>
         <w:ind w:left="0" w:firstLine="709"/>
@@ -7319,10 +7509,10 @@
       <w:pPr>
         <w:numPr>
           <w:ilvl w:val="0"/>
-          <w:numId w:val="31"/>
+          <w:numId w:val="44"/>
         </w:numPr>
         <w:tabs>
-          <w:tab w:val="left" w:pos="1276"/>
+          <w:tab w:val="left" w:pos="1134"/>
         </w:tabs>
         <w:spacing w:line="360" w:lineRule="auto"/>
         <w:ind w:left="0" w:firstLine="709"/>
@@ -7421,10 +7611,10 @@
       <w:pPr>
         <w:numPr>
           <w:ilvl w:val="0"/>
-          <w:numId w:val="31"/>
+          <w:numId w:val="44"/>
         </w:numPr>
         <w:tabs>
-          <w:tab w:val="left" w:pos="1276"/>
+          <w:tab w:val="left" w:pos="1134"/>
         </w:tabs>
         <w:spacing w:line="360" w:lineRule="auto"/>
         <w:ind w:left="0" w:firstLine="709"/>
@@ -7444,7 +7634,146 @@
           <w:szCs w:val="28"/>
           <w:lang w:eastAsia="en-US"/>
         </w:rPr>
-        <w:t>В качестве СУБД используется PostgreSQL.</w:t>
+        <w:t xml:space="preserve">В качестве СУБД используется </w:t>
+      </w:r>
+      <w:proofErr w:type="spellStart"/>
+      <w:r>
+        <w:rPr>
+          <w:rFonts w:eastAsia="Calibri"/>
+          <w:sz w:val="28"/>
+          <w:szCs w:val="28"/>
+          <w:lang w:eastAsia="en-US"/>
+        </w:rPr>
+        <w:t>PostgreSQL</w:t>
+      </w:r>
+      <w:proofErr w:type="spellEnd"/>
+      <w:r>
+        <w:rPr>
+          <w:rFonts w:eastAsia="Calibri"/>
+          <w:sz w:val="28"/>
+          <w:szCs w:val="28"/>
+          <w:lang w:eastAsia="en-US"/>
+        </w:rPr>
+        <w:t>.</w:t>
+      </w:r>
+    </w:p>
+    <w:p>
+      <w:pPr>
+        <w:numPr>
+          <w:ilvl w:val="0"/>
+          <w:numId w:val="44"/>
+        </w:numPr>
+        <w:tabs>
+          <w:tab w:val="left" w:pos="1134"/>
+        </w:tabs>
+        <w:spacing w:line="360" w:lineRule="auto"/>
+        <w:ind w:left="0" w:firstLine="709"/>
+        <w:contextualSpacing/>
+        <w:jc w:val="both"/>
+        <w:rPr>
+          <w:rFonts w:eastAsia="Calibri"/>
+          <w:sz w:val="28"/>
+          <w:szCs w:val="28"/>
+          <w:lang w:eastAsia="en-US"/>
+        </w:rPr>
+      </w:pPr>
+      <w:r>
+        <w:rPr>
+          <w:rFonts w:eastAsia="Calibri"/>
+          <w:sz w:val="28"/>
+          <w:szCs w:val="28"/>
+          <w:lang w:eastAsia="en-US"/>
+        </w:rPr>
+        <w:t>Приложение должно поддерживать основные браузеры (</w:t>
+      </w:r>
+      <w:proofErr w:type="spellStart"/>
+      <w:r>
+        <w:rPr>
+          <w:rFonts w:eastAsia="Calibri"/>
+          <w:sz w:val="28"/>
+          <w:szCs w:val="28"/>
+          <w:lang w:eastAsia="en-US"/>
+        </w:rPr>
+        <w:t>Chrome</w:t>
+      </w:r>
+      <w:proofErr w:type="spellEnd"/>
+      <w:r>
+        <w:rPr>
+          <w:rFonts w:eastAsia="Calibri"/>
+          <w:sz w:val="28"/>
+          <w:szCs w:val="28"/>
+          <w:lang w:eastAsia="en-US"/>
+        </w:rPr>
+        <w:t>, Firefox, Edge, Safari) и быть адаптированным для мобильных устройств.</w:t>
+      </w:r>
+    </w:p>
+    <w:p>
+      <w:pPr>
+        <w:numPr>
+          <w:ilvl w:val="0"/>
+          <w:numId w:val="44"/>
+        </w:numPr>
+        <w:tabs>
+          <w:tab w:val="left" w:pos="1134"/>
+        </w:tabs>
+        <w:spacing w:line="360" w:lineRule="auto"/>
+        <w:ind w:left="0" w:firstLine="709"/>
+        <w:contextualSpacing/>
+        <w:jc w:val="both"/>
+        <w:rPr>
+          <w:rFonts w:eastAsia="Calibri"/>
+          <w:sz w:val="28"/>
+          <w:szCs w:val="28"/>
+          <w:lang w:eastAsia="en-US"/>
+        </w:rPr>
+      </w:pPr>
+      <w:r>
+        <w:rPr>
+          <w:rFonts w:eastAsia="Calibri"/>
+          <w:sz w:val="28"/>
+          <w:szCs w:val="28"/>
+          <w:lang w:eastAsia="en-US"/>
+        </w:rPr>
+        <w:t>Интерфейс должен быть интуитивно понятным и не требовать длительного обучения пользователей</w:t>
+      </w:r>
+      <w:r>
+        <w:rPr>
+          <w:rFonts w:eastAsia="Calibri"/>
+          <w:sz w:val="28"/>
+          <w:szCs w:val="28"/>
+          <w:lang w:eastAsia="en-US"/>
+        </w:rPr>
+        <w:t>.</w:t>
+      </w:r>
+    </w:p>
+    <w:p>
+      <w:pPr>
+        <w:numPr>
+          <w:ilvl w:val="0"/>
+          <w:numId w:val="44"/>
+        </w:numPr>
+        <w:tabs>
+          <w:tab w:val="left" w:pos="1134"/>
+        </w:tabs>
+        <w:spacing w:line="360" w:lineRule="auto"/>
+        <w:ind w:left="0" w:firstLine="709"/>
+        <w:contextualSpacing/>
+        <w:jc w:val="both"/>
+        <w:rPr>
+          <w:rFonts w:eastAsia="Calibri"/>
+          <w:sz w:val="28"/>
+          <w:szCs w:val="28"/>
+          <w:lang w:eastAsia="en-US"/>
+        </w:rPr>
+      </w:pPr>
+      <w:r>
+        <w:rPr>
+          <w:rFonts w:eastAsia="Calibri"/>
+          <w:sz w:val="28"/>
+          <w:szCs w:val="28"/>
+          <w:lang w:eastAsia="en-US"/>
+        </w:rPr>
+        <w:t>Система должна вести журналы действий пользователей для возможности аудита и отслеживания изменений данных.</w:t>
       </w:r>
     </w:p>
     <w:p>
@@ -7475,8 +7804,8 @@
           <w:szCs w:val="32"/>
         </w:rPr>
       </w:pPr>
-      <w:bookmarkStart w:id="22" w:name="_Toc136360356"/>
-      <w:bookmarkStart w:id="23" w:name="_Toc167553128"/>
+      <w:bookmarkStart w:id="21" w:name="_Toc136360356"/>
+      <w:bookmarkStart w:id="22" w:name="_Toc167553128"/>
       <w:r>
         <w:rPr>
           <w:rFonts w:eastAsia="Arial"/>
@@ -7507,8 +7836,8 @@
         </w:rPr>
         <w:t>. Диаграмма вариантов использования</w:t>
       </w:r>
+      <w:bookmarkEnd w:id="21"/>
       <w:bookmarkEnd w:id="22"/>
-      <w:bookmarkEnd w:id="23"/>
     </w:p>
     <w:p>
       <w:pPr>
@@ -8281,7 +8610,7 @@
           <w:szCs w:val="32"/>
         </w:rPr>
       </w:pPr>
-      <w:bookmarkStart w:id="24" w:name="_Toc167553129"/>
+      <w:bookmarkStart w:id="23" w:name="_Toc167553129"/>
       <w:r>
         <w:rPr>
           <w:rFonts w:eastAsia="Arial"/>
@@ -8313,22 +8642,22 @@
         </w:rPr>
         <w:t>АРХИТЕКТУРА СИСТЕМЫ</w:t>
       </w:r>
+      <w:bookmarkEnd w:id="23"/>
+    </w:p>
+    <w:p>
+      <w:pPr>
+        <w:pStyle w:val="Heading11"/>
+      </w:pPr>
+      <w:bookmarkStart w:id="24" w:name="_Toc136356273"/>
+      <w:bookmarkStart w:id="25" w:name="_Toc167553130"/>
+      <w:r>
+        <w:t>3.1. Общее описание архитектуры системы</w:t>
+      </w:r>
       <w:bookmarkEnd w:id="24"/>
-    </w:p>
-    <w:p>
-      <w:pPr>
-        <w:pStyle w:val="Heading11"/>
-      </w:pPr>
-      <w:bookmarkStart w:id="25" w:name="_Toc136356273"/>
-      <w:bookmarkStart w:id="26" w:name="_Toc167553130"/>
-      <w:r>
-        <w:t>3.1. Общее описание архитектуры системы</w:t>
+      <w:r>
+        <w:t xml:space="preserve"> и шаблонов экранов</w:t>
       </w:r>
       <w:bookmarkEnd w:id="25"/>
-      <w:r>
-        <w:t xml:space="preserve"> и шаблонов экранов</w:t>
-      </w:r>
-      <w:bookmarkEnd w:id="26"/>
     </w:p>
     <w:p>
       <w:pPr>
@@ -8432,7 +8761,21 @@
           <w:sz w:val="28"/>
           <w:szCs w:val="28"/>
         </w:rPr>
-        <w:t xml:space="preserve"> это подход к проектированию программного обеспечения, который центрирован вокруг модели предметной области (domain model). Это означает, что в DDD мы стремимся создать четкое понимание того, что представляет собой предметная область, которую мы моделируем, и выражаем это понимание в виде явно определенных классов, объектов, связей и операций в нашем коде. </w:t>
+        <w:t xml:space="preserve"> это подход к проектированию программного обеспечения, который центрирован вокруг модели предметной области (domain model). </w:t>
+      </w:r>
+      <w:r>
+        <w:rPr>
+          <w:sz w:val="28"/>
+          <w:szCs w:val="28"/>
+        </w:rPr>
+        <w:t>Это означает, что в DDD есть стремление</w:t>
+      </w:r>
+      <w:r>
+        <w:rPr>
+          <w:sz w:val="28"/>
+          <w:szCs w:val="28"/>
+        </w:rPr>
+        <w:t xml:space="preserve"> создать четкое понимание того, что представляет собой предметная область, которую мы моделируем, и выражаем это понимание в виде явно определенных классов, объектов, связей и операций в коде. </w:t>
       </w:r>
     </w:p>
     <w:p>
@@ -8450,7 +8793,7 @@
           <w:sz w:val="28"/>
           <w:szCs w:val="28"/>
         </w:rPr>
-        <w:t xml:space="preserve">Разработанное в приложение состоит из четырех слоев: </w:t>
+        <w:t xml:space="preserve">Разработанное приложение состоит из четырех слоев: </w:t>
       </w:r>
       <w:r>
         <w:rPr>
@@ -8597,7 +8940,7 @@
     </w:p>
     <w:p>
       <w:pPr>
-        <w:pStyle w:val="a4"/>
+        <w:pStyle w:val="Caption"/>
         <w:rPr>
           <w:b w:val="0"/>
           <w:bCs w:val="0"/>
@@ -8676,38 +9019,15 @@
         <w:rPr>
           <w:sz w:val="28"/>
           <w:szCs w:val="28"/>
-          <w:lang w:val="en-US"/>
-        </w:rPr>
-        <w:t>product</w:t>
-      </w:r>
-      <w:r>
-        <w:rPr>
-          <w:sz w:val="28"/>
-          <w:szCs w:val="28"/>
-        </w:rPr>
-        <w:t xml:space="preserve"> </w:t>
-      </w:r>
-      <w:r>
-        <w:rPr>
-          <w:sz w:val="28"/>
-          <w:szCs w:val="28"/>
-          <w:lang w:val="en-US"/>
-        </w:rPr>
-        <w:t>owner</w:t>
-      </w:r>
-      <w:r>
-        <w:rPr>
-          <w:sz w:val="28"/>
-          <w:szCs w:val="28"/>
-        </w:rPr>
-        <w:t>’</w:t>
-      </w:r>
-      <w:r>
-        <w:rPr>
-          <w:sz w:val="28"/>
-          <w:szCs w:val="28"/>
-        </w:rPr>
-        <w:t>ом был согласован единый шаблон для всех страниц приложения (</w:t>
+        </w:rPr>
+        <w:t>заказчиком</w:t>
+      </w:r>
+      <w:r>
+        <w:rPr>
+          <w:sz w:val="28"/>
+          <w:szCs w:val="28"/>
+        </w:rPr>
+        <w:t xml:space="preserve"> был согласован единый шаблон для всех страниц приложения (</w:t>
       </w:r>
       <w:r>
         <w:rPr>
@@ -8782,7 +9102,7 @@
     </w:p>
     <w:p>
       <w:pPr>
-        <w:pStyle w:val="a4"/>
+        <w:pStyle w:val="Caption"/>
         <w:rPr>
           <w:b w:val="0"/>
           <w:bCs w:val="0"/>
@@ -8857,8 +9177,8 @@
           <w:bCs/>
         </w:rPr>
       </w:pPr>
-      <w:bookmarkStart w:id="27" w:name="_Toc136356274"/>
-      <w:bookmarkStart w:id="28" w:name="_Toc167553131"/>
+      <w:bookmarkStart w:id="26" w:name="_Toc136356274"/>
+      <w:bookmarkStart w:id="27" w:name="_Toc167553131"/>
       <w:r>
         <w:t xml:space="preserve">3.2. </w:t>
       </w:r>
@@ -8870,8 +9190,8 @@
         </w:rPr>
         <w:t>Описание компонентов и сервисов, составляющих систему</w:t>
       </w:r>
+      <w:bookmarkEnd w:id="26"/>
       <w:bookmarkEnd w:id="27"/>
-      <w:bookmarkEnd w:id="28"/>
     </w:p>
     <w:p>
       <w:pPr>
@@ -8887,7 +9207,7 @@
           <w:szCs w:val="28"/>
         </w:rPr>
       </w:pPr>
-      <w:bookmarkStart w:id="29" w:name="_Toc136356275"/>
+      <w:bookmarkStart w:id="28" w:name="_Toc136356275"/>
       <w:r>
         <w:rPr>
           <w:rFonts w:eastAsia="Arial"/>
@@ -8909,7 +9229,7 @@
         </w:rPr>
         <w:t>Presentation</w:t>
       </w:r>
-      <w:bookmarkEnd w:id="29"/>
+      <w:bookmarkEnd w:id="28"/>
       <w:proofErr w:type="spellEnd"/>
     </w:p>
     <w:p>
@@ -8965,7 +9285,7 @@
     </w:p>
     <w:p>
       <w:pPr>
-        <w:pStyle w:val="ad"/>
+        <w:pStyle w:val="ListParagraph"/>
         <w:numPr>
           <w:ilvl w:val="0"/>
           <w:numId w:val="37"/>
@@ -9035,7 +9355,7 @@
     </w:p>
     <w:p>
       <w:pPr>
-        <w:pStyle w:val="ad"/>
+        <w:pStyle w:val="ListParagraph"/>
         <w:numPr>
           <w:ilvl w:val="0"/>
           <w:numId w:val="37"/>
@@ -9090,7 +9410,7 @@
     </w:p>
     <w:p>
       <w:pPr>
-        <w:pStyle w:val="ad"/>
+        <w:pStyle w:val="ListParagraph"/>
         <w:numPr>
           <w:ilvl w:val="0"/>
           <w:numId w:val="37"/>
@@ -9145,7 +9465,7 @@
     </w:p>
     <w:p>
       <w:pPr>
-        <w:pStyle w:val="ad"/>
+        <w:pStyle w:val="ListParagraph"/>
         <w:numPr>
           <w:ilvl w:val="0"/>
           <w:numId w:val="38"/>
@@ -9216,7 +9536,7 @@
     </w:p>
     <w:p>
       <w:pPr>
-        <w:pStyle w:val="ad"/>
+        <w:pStyle w:val="ListParagraph"/>
         <w:numPr>
           <w:ilvl w:val="0"/>
           <w:numId w:val="39"/>
@@ -9271,7 +9591,7 @@
     </w:p>
     <w:p>
       <w:pPr>
-        <w:pStyle w:val="ad"/>
+        <w:pStyle w:val="ListParagraph"/>
         <w:numPr>
           <w:ilvl w:val="0"/>
           <w:numId w:val="37"/>
@@ -9326,7 +9646,7 @@
     </w:p>
     <w:p>
       <w:pPr>
-        <w:pStyle w:val="ad"/>
+        <w:pStyle w:val="ListParagraph"/>
         <w:numPr>
           <w:ilvl w:val="0"/>
           <w:numId w:val="37"/>
@@ -9381,7 +9701,7 @@
     </w:p>
     <w:p>
       <w:pPr>
-        <w:pStyle w:val="ad"/>
+        <w:pStyle w:val="ListParagraph"/>
         <w:numPr>
           <w:ilvl w:val="0"/>
           <w:numId w:val="37"/>
@@ -9429,7 +9749,7 @@
     </w:p>
     <w:p>
       <w:pPr>
-        <w:pStyle w:val="ad"/>
+        <w:pStyle w:val="ListParagraph"/>
         <w:tabs>
           <w:tab w:val="left" w:pos="993"/>
         </w:tabs>
@@ -9455,7 +9775,7 @@
           <w:szCs w:val="28"/>
         </w:rPr>
       </w:pPr>
-      <w:bookmarkStart w:id="30" w:name="_Toc136356276"/>
+      <w:bookmarkStart w:id="29" w:name="_Toc136356276"/>
       <w:r>
         <w:rPr>
           <w:rFonts w:eastAsia="Arial"/>
@@ -9466,7 +9786,7 @@
         </w:rPr>
         <w:t>Слой Infrastructure</w:t>
       </w:r>
-      <w:bookmarkEnd w:id="30"/>
+      <w:bookmarkEnd w:id="29"/>
     </w:p>
     <w:p>
       <w:pPr>
@@ -9554,7 +9874,7 @@
           <w:szCs w:val="28"/>
         </w:rPr>
       </w:pPr>
-      <w:bookmarkStart w:id="31" w:name="_Toc136356277"/>
+      <w:bookmarkStart w:id="30" w:name="_Toc136356277"/>
       <w:r>
         <w:rPr>
           <w:rFonts w:eastAsia="Arial"/>
@@ -9566,7 +9886,7 @@
         <w:lastRenderedPageBreak/>
         <w:t>Слой Application</w:t>
       </w:r>
-      <w:bookmarkEnd w:id="31"/>
+      <w:bookmarkEnd w:id="30"/>
     </w:p>
     <w:p>
       <w:pPr>
@@ -9600,7 +9920,7 @@
         </w:rPr>
         <w:t xml:space="preserve"> отвечает за реализацию бизнес-логики приложения. Этот слой работает с моделями данных, </w:t>
       </w:r>
-      <w:bookmarkStart w:id="32" w:name="_Hlk135326529"/>
+      <w:bookmarkStart w:id="31" w:name="_Hlk135326529"/>
       <w:r>
         <w:rPr>
           <w:sz w:val="28"/>
@@ -9608,7 +9928,7 @@
         </w:rPr>
         <w:t xml:space="preserve">предоставляет интерфейс для управления бизнес-процессами </w:t>
       </w:r>
-      <w:bookmarkEnd w:id="32"/>
+      <w:bookmarkEnd w:id="31"/>
       <w:r>
         <w:rPr>
           <w:sz w:val="28"/>
@@ -9644,7 +9964,7 @@
     </w:p>
     <w:p>
       <w:pPr>
-        <w:pStyle w:val="ad"/>
+        <w:pStyle w:val="ListParagraph"/>
         <w:numPr>
           <w:ilvl w:val="0"/>
           <w:numId w:val="42"/>
@@ -9670,7 +9990,7 @@
     </w:p>
     <w:p>
       <w:pPr>
-        <w:pStyle w:val="ad"/>
+        <w:pStyle w:val="ListParagraph"/>
         <w:numPr>
           <w:ilvl w:val="0"/>
           <w:numId w:val="42"/>
@@ -9696,7 +10016,7 @@
     </w:p>
     <w:p>
       <w:pPr>
-        <w:pStyle w:val="ad"/>
+        <w:pStyle w:val="ListParagraph"/>
         <w:numPr>
           <w:ilvl w:val="0"/>
           <w:numId w:val="42"/>
@@ -9744,7 +10064,7 @@
           <w:szCs w:val="28"/>
         </w:rPr>
       </w:pPr>
-      <w:bookmarkStart w:id="33" w:name="_Toc136356278"/>
+      <w:bookmarkStart w:id="32" w:name="_Toc136356278"/>
       <w:r>
         <w:rPr>
           <w:rFonts w:eastAsia="Arial"/>
@@ -9755,7 +10075,7 @@
         </w:rPr>
         <w:t>Слой Domain</w:t>
       </w:r>
-      <w:bookmarkEnd w:id="33"/>
+      <w:bookmarkEnd w:id="32"/>
     </w:p>
     <w:p>
       <w:pPr>
@@ -9842,18 +10162,26 @@
         <w:t>Кроме того, слой Domain часто служит важным элементом для обеспечения безопасности данных и правильного взаимодействия между различными компонентами приложения. Благодаря четкому разделению бизнес-логики от других слоев приложения, таких как слой представления или слой доступа к данным, управление и сопровождение приложения становится более простым и прозрачным.</w:t>
       </w:r>
     </w:p>
-    <w:p/>
+    <w:p>
+      <w:pPr>
+        <w:spacing w:line="360" w:lineRule="auto"/>
+        <w:rPr>
+          <w:sz w:val="28"/>
+          <w:szCs w:val="28"/>
+        </w:rPr>
+      </w:pPr>
+    </w:p>
     <w:p>
       <w:pPr>
         <w:pStyle w:val="Heading11"/>
       </w:pPr>
-      <w:bookmarkStart w:id="34" w:name="_Toc136356279"/>
-      <w:bookmarkStart w:id="35" w:name="_Toc167553132"/>
+      <w:bookmarkStart w:id="33" w:name="_Toc136356279"/>
+      <w:bookmarkStart w:id="34" w:name="_Toc167553132"/>
       <w:r>
         <w:t>3.3. Модель базы данных</w:t>
       </w:r>
+      <w:bookmarkEnd w:id="33"/>
       <w:bookmarkEnd w:id="34"/>
-      <w:bookmarkEnd w:id="35"/>
     </w:p>
     <w:p>
       <w:pPr>
@@ -9918,11 +10246,18 @@
           <w:sz w:val="28"/>
           <w:szCs w:val="28"/>
         </w:rPr>
+        <w:lastRenderedPageBreak/>
         <w:drawing>
-          <wp:inline distT="0" distB="0" distL="0" distR="0" wp14:anchorId="07D7CC0E" wp14:editId="31C96118">
-            <wp:extent cx="5759450" cy="2272665"/>
-            <wp:effectExtent l="19050" t="19050" r="12700" b="13335"/>
-            <wp:docPr id="1270702410" name="Рисунок 3" descr="Изображение выглядит как текст, снимок экрана, число&#10;&#10;Автоматически созданное описание"/>
+          <wp:inline distT="0" distB="0" distL="0" distR="0" wp14:anchorId="4F213D27" wp14:editId="568E9844">
+            <wp:extent cx="5710409" cy="4362450"/>
+            <wp:effectExtent l="0" t="0" r="5080" b="0"/>
+            <wp:docPr id="3" name="Picture 2" descr="A diagram of a company&#10;&#10;Description automatically generated">
+              <a:extLst xmlns:a="http://schemas.openxmlformats.org/drawingml/2006/main">
+                <a:ext uri="{FF2B5EF4-FFF2-40B4-BE49-F238E27FC236}">
+                  <a16:creationId xmlns:a16="http://schemas.microsoft.com/office/drawing/2014/main" id="{74C695A8-AA7A-B93D-8035-E341676AE462}"/>
+                </a:ext>
+              </a:extLst>
+            </wp:docPr>
             <wp:cNvGraphicFramePr>
               <a:graphicFrameLocks xmlns:a="http://schemas.openxmlformats.org/drawingml/2006/main" noChangeAspect="1"/>
             </wp:cNvGraphicFramePr>
@@ -9930,20 +10265,19 @@
               <a:graphicData uri="http://schemas.openxmlformats.org/drawingml/2006/picture">
                 <pic:pic xmlns:pic="http://schemas.openxmlformats.org/drawingml/2006/picture">
                   <pic:nvPicPr>
-                    <pic:cNvPr id="1270702410" name="Рисунок 3" descr="Изображение выглядит как текст, снимок экрана, число&#10;&#10;Автоматически созданное описание"/>
+                    <pic:cNvPr id="3" name="Picture 2" descr="A diagram of a company&#10;&#10;Description automatically generated">
+                      <a:extLst>
+                        <a:ext uri="{FF2B5EF4-FFF2-40B4-BE49-F238E27FC236}">
+                          <a16:creationId xmlns:a16="http://schemas.microsoft.com/office/drawing/2014/main" id="{74C695A8-AA7A-B93D-8035-E341676AE462}"/>
+                        </a:ext>
+                      </a:extLst>
+                    </pic:cNvPr>
                     <pic:cNvPicPr>
-                      <a:picLocks noChangeAspect="1" noChangeArrowheads="1"/>
+                      <a:picLocks noChangeAspect="1"/>
                     </pic:cNvPicPr>
                   </pic:nvPicPr>
                   <pic:blipFill>
-                    <a:blip r:embed="rId12" cstate="print">
-                      <a:extLst>
-                        <a:ext uri="{28A0092B-C50C-407E-A947-70E740481C1C}">
-                          <a14:useLocalDpi xmlns:a14="http://schemas.microsoft.com/office/drawing/2010/main" val="0"/>
-                        </a:ext>
-                      </a:extLst>
-                    </a:blip>
-                    <a:srcRect/>
+                    <a:blip r:embed="rId12"/>
                     <a:stretch>
                       <a:fillRect/>
                     </a:stretch>
@@ -9951,17 +10285,11 @@
                   <pic:spPr bwMode="auto">
                     <a:xfrm>
                       <a:off x="0" y="0"/>
-                      <a:ext cx="5759450" cy="2272665"/>
+                      <a:ext cx="5732528" cy="4379348"/>
                     </a:xfrm>
                     <a:prstGeom prst="rect">
                       <a:avLst/>
                     </a:prstGeom>
-                    <a:noFill/>
-                    <a:ln w="12700">
-                      <a:solidFill>
-                        <a:schemeClr val="tx1"/>
-                      </a:solidFill>
-                    </a:ln>
                   </pic:spPr>
                 </pic:pic>
               </a:graphicData>
@@ -10036,7 +10364,7 @@
           <w:szCs w:val="32"/>
         </w:rPr>
       </w:pPr>
-      <w:bookmarkStart w:id="36" w:name="_Toc167553133"/>
+      <w:bookmarkStart w:id="35" w:name="_Toc167553133"/>
       <w:r>
         <w:rPr>
           <w:rFonts w:eastAsia="Arial"/>
@@ -10044,7 +10372,6 @@
           <w:bCs/>
           <w:sz w:val="28"/>
           <w:szCs w:val="32"/>
-          <w:lang w:val="en-US"/>
         </w:rPr>
         <w:lastRenderedPageBreak/>
         <w:t>4</w:t>
@@ -10069,29 +10396,17 @@
         </w:rPr>
         <w:t>РЕАЛИЗАЦИЯ</w:t>
       </w:r>
+      <w:bookmarkEnd w:id="35"/>
+    </w:p>
+    <w:p>
+      <w:pPr>
+        <w:pStyle w:val="Heading11"/>
+      </w:pPr>
+      <w:bookmarkStart w:id="36" w:name="_Toc167553134"/>
+      <w:r>
+        <w:t>4.1. Реализация серверной части приложения</w:t>
+      </w:r>
       <w:bookmarkEnd w:id="36"/>
-    </w:p>
-    <w:p>
-      <w:pPr>
-        <w:pStyle w:val="Heading11"/>
-      </w:pPr>
-      <w:bookmarkStart w:id="37" w:name="_Toc167553134"/>
-      <w:r>
-        <w:t>4</w:t>
-      </w:r>
-      <w:r>
-        <w:t>.</w:t>
-      </w:r>
-      <w:r>
-        <w:t>1</w:t>
-      </w:r>
-      <w:r>
-        <w:t xml:space="preserve">. </w:t>
-      </w:r>
-      <w:r>
-        <w:t>Реализация серверной части приложения</w:t>
-      </w:r>
-      <w:bookmarkEnd w:id="37"/>
     </w:p>
     <w:p>
       <w:pPr>
@@ -10134,7 +10449,21 @@
           <w:szCs w:val="28"/>
         </w:rPr>
         <w:softHyphen/>
-        <w:t>–тех, что являются непосредственными участниками бизнес-процессов –, чтобы в дальнейшем мы могли смоделировать их поведение в ПО. Примерами таких сущностей могут послужить: смены (</w:t>
+        <w:t xml:space="preserve">–тех, что являются непосредственными участниками бизнес-процессов –, чтобы в дальнейшем </w:t>
+      </w:r>
+      <w:r>
+        <w:rPr>
+          <w:sz w:val="28"/>
+          <w:szCs w:val="28"/>
+        </w:rPr>
+        <w:t>была возможность</w:t>
+      </w:r>
+      <w:r>
+        <w:rPr>
+          <w:sz w:val="28"/>
+          <w:szCs w:val="28"/>
+        </w:rPr>
+        <w:t xml:space="preserve"> смоделировать их поведение в ПО. Примерами таких сущностей могут послужить: смены (</w:t>
       </w:r>
       <w:r>
         <w:rPr>
@@ -10230,7 +10559,7 @@
     </w:p>
     <w:p>
       <w:pPr>
-        <w:pStyle w:val="a4"/>
+        <w:pStyle w:val="Caption"/>
         <w:keepNext/>
         <w:spacing w:after="0"/>
         <w:jc w:val="left"/>
@@ -10293,7 +10622,7 @@
     </w:p>
     <w:tbl>
       <w:tblPr>
-        <w:tblStyle w:val="aa"/>
+        <w:tblStyle w:val="TableGrid"/>
         <w:tblW w:w="0" w:type="auto"/>
         <w:tblBorders>
           <w:top w:val="none" w:sz="0" w:space="0" w:color="auto"/>
@@ -10940,7 +11269,6 @@
         <w:rPr>
           <w:sz w:val="28"/>
           <w:szCs w:val="28"/>
-          <w:lang w:val="en-US"/>
         </w:rPr>
       </w:pPr>
       <w:r>
@@ -11056,7 +11384,21 @@
           <w:sz w:val="28"/>
           <w:szCs w:val="28"/>
         </w:rPr>
-        <w:t>После данного этапа был описан контекст для того, чтобы мы смогли создать мигра</w:t>
+        <w:t xml:space="preserve">После данного этапа был описан контекст для того, чтобы </w:t>
+      </w:r>
+      <w:r>
+        <w:rPr>
+          <w:sz w:val="28"/>
+          <w:szCs w:val="28"/>
+        </w:rPr>
+        <w:t>появилась возможность</w:t>
+      </w:r>
+      <w:r>
+        <w:rPr>
+          <w:sz w:val="28"/>
+          <w:szCs w:val="28"/>
+        </w:rPr>
+        <w:t xml:space="preserve"> создать мигра</w:t>
       </w:r>
       <w:r>
         <w:rPr>
@@ -11101,7 +11443,7 @@
     </w:p>
     <w:p>
       <w:pPr>
-        <w:pStyle w:val="a4"/>
+        <w:pStyle w:val="Caption"/>
         <w:keepNext/>
         <w:spacing w:after="0"/>
         <w:jc w:val="left"/>
@@ -11173,7 +11515,7 @@
     </w:p>
     <w:tbl>
       <w:tblPr>
-        <w:tblStyle w:val="aa"/>
+        <w:tblStyle w:val="TableGrid"/>
         <w:tblW w:w="0" w:type="auto"/>
         <w:tblBorders>
           <w:top w:val="none" w:sz="0" w:space="0" w:color="auto"/>
@@ -12327,7 +12669,7 @@
               </w:tabs>
               <w:rPr>
                 <w:rFonts w:ascii="Courier New" w:eastAsia="Times New Roman" w:hAnsi="Courier New" w:cs="Courier New"/>
-                <w:lang w:eastAsia="en-US"/>
+                <w:lang w:val="en-US" w:eastAsia="en-US"/>
               </w:rPr>
             </w:pPr>
             <w:r>
@@ -12412,6 +12754,7 @@
         <w:rPr>
           <w:sz w:val="28"/>
           <w:szCs w:val="28"/>
+          <w:lang w:val="en-US"/>
         </w:rPr>
       </w:pPr>
     </w:p>
@@ -12556,7 +12899,7 @@
     </w:p>
     <w:p>
       <w:pPr>
-        <w:pStyle w:val="a4"/>
+        <w:pStyle w:val="Caption"/>
         <w:keepNext/>
         <w:spacing w:after="0"/>
         <w:jc w:val="left"/>
@@ -12619,7 +12962,7 @@
     </w:p>
     <w:tbl>
       <w:tblPr>
-        <w:tblStyle w:val="aa"/>
+        <w:tblStyle w:val="TableGrid"/>
         <w:tblW w:w="0" w:type="auto"/>
         <w:tblBorders>
           <w:top w:val="none" w:sz="0" w:space="0" w:color="auto"/>
@@ -13568,7 +13911,7 @@
       <w:pPr>
         <w:pStyle w:val="Heading11"/>
       </w:pPr>
-      <w:bookmarkStart w:id="38" w:name="_Toc167553135"/>
+      <w:bookmarkStart w:id="37" w:name="_Toc167553135"/>
       <w:r>
         <w:lastRenderedPageBreak/>
         <w:t>4.</w:t>
@@ -13577,15 +13920,9 @@
         <w:t>2</w:t>
       </w:r>
       <w:r>
-        <w:t xml:space="preserve">. Реализация </w:t>
-      </w:r>
-      <w:r>
-        <w:t>клиентской</w:t>
-      </w:r>
-      <w:r>
-        <w:t xml:space="preserve"> части приложения</w:t>
-      </w:r>
-      <w:bookmarkEnd w:id="38"/>
+        <w:t>. Реализация клиентской части приложения</w:t>
+      </w:r>
+      <w:bookmarkEnd w:id="37"/>
     </w:p>
     <w:p>
       <w:pPr>
@@ -14003,7 +14340,7 @@
     </w:p>
     <w:p>
       <w:pPr>
-        <w:pStyle w:val="a4"/>
+        <w:pStyle w:val="Caption"/>
         <w:keepNext/>
         <w:spacing w:after="0"/>
         <w:jc w:val="left"/>
@@ -14075,7 +14412,7 @@
     </w:p>
     <w:tbl>
       <w:tblPr>
-        <w:tblStyle w:val="aa"/>
+        <w:tblStyle w:val="TableGrid"/>
         <w:tblW w:w="0" w:type="auto"/>
         <w:tblBorders>
           <w:top w:val="none" w:sz="0" w:space="0" w:color="auto"/>
@@ -14473,7 +14810,7 @@
     </w:tbl>
     <w:p>
       <w:pPr>
-        <w:pStyle w:val="aff5"/>
+        <w:pStyle w:val="aa"/>
         <w:tabs>
           <w:tab w:val="left" w:pos="1134"/>
         </w:tabs>
@@ -14497,7 +14834,6 @@
       <w:r>
         <w:rPr>
           <w:szCs w:val="28"/>
-          <w:lang w:val="en-US"/>
         </w:rPr>
         <w:t xml:space="preserve"> [11]</w:t>
       </w:r>
@@ -14783,7 +15119,7 @@
     </w:p>
     <w:p>
       <w:pPr>
-        <w:pStyle w:val="a4"/>
+        <w:pStyle w:val="Caption"/>
         <w:keepNext/>
         <w:spacing w:after="0"/>
         <w:jc w:val="left"/>
@@ -14863,7 +15199,7 @@
     </w:p>
     <w:tbl>
       <w:tblPr>
-        <w:tblStyle w:val="aa"/>
+        <w:tblStyle w:val="TableGrid"/>
         <w:tblW w:w="0" w:type="auto"/>
         <w:tblBorders>
           <w:top w:val="none" w:sz="0" w:space="0" w:color="auto"/>
@@ -15063,6 +15399,7 @@
               <w:jc w:val="both"/>
               <w:rPr>
                 <w:rFonts w:ascii="Courier New" w:hAnsi="Courier New" w:cs="Courier New"/>
+                <w:lang w:val="en-US"/>
               </w:rPr>
             </w:pPr>
           </w:p>
@@ -15597,6 +15934,7 @@
               <w:jc w:val="both"/>
               <w:rPr>
                 <w:rFonts w:ascii="Courier New" w:hAnsi="Courier New" w:cs="Courier New"/>
+                <w:lang w:val="en-US"/>
               </w:rPr>
             </w:pPr>
             <w:r>
@@ -15606,59 +15944,60 @@
               </w:rPr>
               <w:t xml:space="preserve">                    </w:t>
             </w:r>
+            <w:r>
+              <w:rPr>
+                <w:rFonts w:ascii="Courier New" w:hAnsi="Courier New" w:cs="Courier New"/>
+                <w:lang w:val="en-US"/>
+              </w:rPr>
+              <w:t xml:space="preserve">return </w:t>
+            </w:r>
             <w:proofErr w:type="spellStart"/>
             <w:r>
               <w:rPr>
                 <w:rFonts w:ascii="Courier New" w:hAnsi="Courier New" w:cs="Courier New"/>
-              </w:rPr>
-              <w:t>return</w:t>
+                <w:lang w:val="en-US"/>
+              </w:rPr>
+              <w:t>AxiosInstance.request</w:t>
             </w:r>
             <w:proofErr w:type="spellEnd"/>
             <w:r>
               <w:rPr>
                 <w:rFonts w:ascii="Courier New" w:hAnsi="Courier New" w:cs="Courier New"/>
-              </w:rPr>
-              <w:t xml:space="preserve"> </w:t>
+                <w:lang w:val="en-US"/>
+              </w:rPr>
+              <w:t>(</w:t>
             </w:r>
             <w:proofErr w:type="spellStart"/>
             <w:r>
               <w:rPr>
                 <w:rFonts w:ascii="Courier New" w:hAnsi="Courier New" w:cs="Courier New"/>
-              </w:rPr>
-              <w:t>AxiosInstance.request</w:t>
+                <w:lang w:val="en-US"/>
+              </w:rPr>
+              <w:t>initialRequest</w:t>
             </w:r>
             <w:proofErr w:type="spellEnd"/>
+            <w:proofErr w:type="gramStart"/>
             <w:r>
               <w:rPr>
                 <w:rFonts w:ascii="Courier New" w:hAnsi="Courier New" w:cs="Courier New"/>
-              </w:rPr>
-              <w:t>(</w:t>
-            </w:r>
-            <w:proofErr w:type="spellStart"/>
-            <w:r>
-              <w:rPr>
-                <w:rFonts w:ascii="Courier New" w:hAnsi="Courier New" w:cs="Courier New"/>
-              </w:rPr>
-              <w:t>initialRequest</w:t>
-            </w:r>
-            <w:proofErr w:type="spellEnd"/>
-            <w:r>
-              <w:rPr>
-                <w:rFonts w:ascii="Courier New" w:hAnsi="Courier New" w:cs="Courier New"/>
+                <w:lang w:val="en-US"/>
               </w:rPr>
               <w:t>);</w:t>
             </w:r>
+            <w:proofErr w:type="gramEnd"/>
           </w:p>
           <w:p>
             <w:pPr>
               <w:jc w:val="both"/>
               <w:rPr>
                 <w:rFonts w:ascii="Courier New" w:hAnsi="Courier New" w:cs="Courier New"/>
+                <w:lang w:val="en-US"/>
               </w:rPr>
             </w:pPr>
             <w:r>
               <w:rPr>
                 <w:rFonts w:ascii="Courier New" w:hAnsi="Courier New" w:cs="Courier New"/>
+                <w:lang w:val="en-US"/>
               </w:rPr>
               <w:t xml:space="preserve">                }</w:t>
             </w:r>
@@ -15668,27 +16007,15 @@
               <w:jc w:val="both"/>
               <w:rPr>
                 <w:rFonts w:ascii="Courier New" w:hAnsi="Courier New" w:cs="Courier New"/>
+                <w:lang w:val="en-US"/>
               </w:rPr>
             </w:pPr>
             <w:r>
               <w:rPr>
                 <w:rFonts w:ascii="Courier New" w:hAnsi="Courier New" w:cs="Courier New"/>
-              </w:rPr>
-              <w:t xml:space="preserve">                </w:t>
-            </w:r>
-            <w:proofErr w:type="spellStart"/>
-            <w:r>
-              <w:rPr>
-                <w:rFonts w:ascii="Courier New" w:hAnsi="Courier New" w:cs="Courier New"/>
-              </w:rPr>
-              <w:t>else</w:t>
-            </w:r>
-            <w:proofErr w:type="spellEnd"/>
-            <w:r>
-              <w:rPr>
-                <w:rFonts w:ascii="Courier New" w:hAnsi="Courier New" w:cs="Courier New"/>
-              </w:rPr>
-              <w:t xml:space="preserve"> {</w:t>
+                <w:lang w:val="en-US"/>
+              </w:rPr>
+              <w:t xml:space="preserve">                else {</w:t>
             </w:r>
           </w:p>
           <w:p>
@@ -15701,6 +16028,7 @@
             <w:r>
               <w:rPr>
                 <w:rFonts w:ascii="Courier New" w:hAnsi="Courier New" w:cs="Courier New"/>
+                <w:lang w:val="en-US"/>
               </w:rPr>
               <w:t xml:space="preserve">                    </w:t>
             </w:r>
@@ -15840,6 +16168,7 @@
               <w:jc w:val="both"/>
               <w:rPr>
                 <w:rFonts w:ascii="Courier New" w:hAnsi="Courier New" w:cs="Courier New"/>
+                <w:lang w:val="en-US"/>
               </w:rPr>
             </w:pPr>
             <w:r>
@@ -15853,6 +16182,7 @@
             <w:r>
               <w:rPr>
                 <w:rFonts w:ascii="Courier New" w:hAnsi="Courier New" w:cs="Courier New"/>
+                <w:lang w:val="en-US"/>
               </w:rPr>
               <w:t>console.log(</w:t>
             </w:r>
@@ -15860,8 +16190,48 @@
             <w:r>
               <w:rPr>
                 <w:rFonts w:ascii="Courier New" w:hAnsi="Courier New" w:cs="Courier New"/>
-              </w:rPr>
-              <w:t>'Сервер не отвечает.');</w:t>
+                <w:lang w:val="en-US"/>
+              </w:rPr>
+              <w:t>'</w:t>
+            </w:r>
+            <w:r>
+              <w:rPr>
+                <w:rFonts w:ascii="Courier New" w:hAnsi="Courier New" w:cs="Courier New"/>
+              </w:rPr>
+              <w:t>Сервер</w:t>
+            </w:r>
+            <w:r>
+              <w:rPr>
+                <w:rFonts w:ascii="Courier New" w:hAnsi="Courier New" w:cs="Courier New"/>
+                <w:lang w:val="en-US"/>
+              </w:rPr>
+              <w:t xml:space="preserve"> </w:t>
+            </w:r>
+            <w:r>
+              <w:rPr>
+                <w:rFonts w:ascii="Courier New" w:hAnsi="Courier New" w:cs="Courier New"/>
+              </w:rPr>
+              <w:t>не</w:t>
+            </w:r>
+            <w:r>
+              <w:rPr>
+                <w:rFonts w:ascii="Courier New" w:hAnsi="Courier New" w:cs="Courier New"/>
+                <w:lang w:val="en-US"/>
+              </w:rPr>
+              <w:t xml:space="preserve"> </w:t>
+            </w:r>
+            <w:r>
+              <w:rPr>
+                <w:rFonts w:ascii="Courier New" w:hAnsi="Courier New" w:cs="Courier New"/>
+              </w:rPr>
+              <w:t>отвечает</w:t>
+            </w:r>
+            <w:r>
+              <w:rPr>
+                <w:rFonts w:ascii="Courier New" w:hAnsi="Courier New" w:cs="Courier New"/>
+                <w:lang w:val="en-US"/>
+              </w:rPr>
+              <w:t>.');</w:t>
             </w:r>
           </w:p>
           <w:p>
@@ -15874,8 +16244,15 @@
             <w:r>
               <w:rPr>
                 <w:rFonts w:ascii="Courier New" w:hAnsi="Courier New" w:cs="Courier New"/>
-              </w:rPr>
-              <w:t xml:space="preserve">                } </w:t>
+                <w:lang w:val="en-US"/>
+              </w:rPr>
+              <w:t xml:space="preserve">                </w:t>
+            </w:r>
+            <w:r>
+              <w:rPr>
+                <w:rFonts w:ascii="Courier New" w:hAnsi="Courier New" w:cs="Courier New"/>
+              </w:rPr>
+              <w:t xml:space="preserve">} </w:t>
             </w:r>
           </w:p>
           <w:p>
@@ -16183,21 +16560,35 @@
           <w:sz w:val="28"/>
           <w:szCs w:val="28"/>
         </w:rPr>
-        <w:t xml:space="preserve"> Ниже приведен пример получившихся страниц (</w:t>
-      </w:r>
-      <w:r>
-        <w:rPr>
-          <w:sz w:val="28"/>
-          <w:szCs w:val="28"/>
-        </w:rPr>
-        <w:t xml:space="preserve">рисунок </w:t>
-      </w:r>
-      <w:r>
-        <w:rPr>
-          <w:sz w:val="28"/>
-          <w:szCs w:val="28"/>
-        </w:rPr>
-        <w:t>4).</w:t>
+        <w:t xml:space="preserve"> </w:t>
+      </w:r>
+      <w:r>
+        <w:rPr>
+          <w:sz w:val="28"/>
+          <w:szCs w:val="28"/>
+        </w:rPr>
+        <w:t xml:space="preserve">Ниже приведен пример получившихся страниц (рисунки </w:t>
+      </w:r>
+      <w:r>
+        <w:rPr>
+          <w:sz w:val="28"/>
+          <w:szCs w:val="28"/>
+        </w:rPr>
+        <w:t>4–8</w:t>
+      </w:r>
+      <w:r>
+        <w:rPr>
+          <w:sz w:val="28"/>
+          <w:szCs w:val="28"/>
+        </w:rPr>
+        <w:t>)</w:t>
+      </w:r>
+      <w:r>
+        <w:rPr>
+          <w:sz w:val="28"/>
+          <w:szCs w:val="28"/>
+        </w:rPr>
+        <w:t>.</w:t>
       </w:r>
     </w:p>
     <w:p>
@@ -16254,7 +16645,7 @@
     </w:p>
     <w:p>
       <w:pPr>
-        <w:pStyle w:val="a4"/>
+        <w:pStyle w:val="Caption"/>
         <w:spacing w:after="0"/>
         <w:rPr>
           <w:b w:val="0"/>
@@ -16328,6 +16719,7 @@
       </w:pPr>
       <w:r>
         <w:rPr>
+          <w:noProof/>
           <w:lang w:val="en-US"/>
         </w:rPr>
         <w:lastRenderedPageBreak/>
@@ -16370,7 +16762,7 @@
     </w:p>
     <w:p>
       <w:pPr>
-        <w:pStyle w:val="a4"/>
+        <w:pStyle w:val="Caption"/>
         <w:spacing w:after="0"/>
         <w:rPr>
           <w:b w:val="0"/>
@@ -16442,6 +16834,9 @@
         <w:keepNext/>
       </w:pPr>
       <w:r>
+        <w:rPr>
+          <w:noProof/>
+        </w:rPr>
         <w:drawing>
           <wp:inline distT="0" distB="0" distL="0" distR="0" wp14:anchorId="2D510314" wp14:editId="188781C6">
             <wp:extent cx="5759450" cy="4090670"/>
@@ -16481,7 +16876,7 @@
     </w:p>
     <w:p>
       <w:pPr>
-        <w:pStyle w:val="a4"/>
+        <w:pStyle w:val="Caption"/>
         <w:spacing w:after="0"/>
         <w:rPr>
           <w:b w:val="0"/>
@@ -16562,6 +16957,7 @@
       </w:pPr>
       <w:r>
         <w:rPr>
+          <w:noProof/>
           <w:sz w:val="28"/>
           <w:szCs w:val="28"/>
         </w:rPr>
@@ -16605,7 +17001,7 @@
     </w:p>
     <w:p>
       <w:pPr>
-        <w:pStyle w:val="a4"/>
+        <w:pStyle w:val="Caption"/>
         <w:spacing w:after="0"/>
         <w:rPr>
           <w:b w:val="0"/>
@@ -16674,13 +17070,11 @@
     </w:p>
     <w:p>
       <w:pPr>
-        <w:rPr>
-          <w:sz w:val="28"/>
-          <w:szCs w:val="28"/>
-        </w:rPr>
-      </w:pPr>
-      <w:r>
-        <w:rPr>
+        <w:keepNext/>
+      </w:pPr>
+      <w:r>
+        <w:rPr>
+          <w:noProof/>
           <w:sz w:val="28"/>
           <w:szCs w:val="28"/>
         </w:rPr>
@@ -16723,6 +17117,73 @@
     </w:p>
     <w:p>
       <w:pPr>
+        <w:pStyle w:val="Caption"/>
+        <w:spacing w:after="0"/>
+        <w:rPr>
+          <w:b w:val="0"/>
+          <w:bCs w:val="0"/>
+        </w:rPr>
+      </w:pPr>
+      <w:r>
+        <w:rPr>
+          <w:b w:val="0"/>
+          <w:bCs w:val="0"/>
+        </w:rPr>
+        <w:t xml:space="preserve">Рисунок </w:t>
+      </w:r>
+      <w:r>
+        <w:rPr>
+          <w:b w:val="0"/>
+          <w:bCs w:val="0"/>
+        </w:rPr>
+        <w:fldChar w:fldCharType="begin"/>
+      </w:r>
+      <w:r>
+        <w:rPr>
+          <w:b w:val="0"/>
+          <w:bCs w:val="0"/>
+        </w:rPr>
+        <w:instrText xml:space="preserve"> SEQ Рисунок \* ARABIC </w:instrText>
+      </w:r>
+      <w:r>
+        <w:rPr>
+          <w:b w:val="0"/>
+          <w:bCs w:val="0"/>
+        </w:rPr>
+        <w:fldChar w:fldCharType="separate"/>
+      </w:r>
+      <w:r>
+        <w:rPr>
+          <w:b w:val="0"/>
+          <w:bCs w:val="0"/>
+          <w:noProof/>
+        </w:rPr>
+        <w:t>8</w:t>
+      </w:r>
+      <w:r>
+        <w:rPr>
+          <w:b w:val="0"/>
+          <w:bCs w:val="0"/>
+        </w:rPr>
+        <w:fldChar w:fldCharType="end"/>
+      </w:r>
+      <w:r>
+        <w:rPr>
+          <w:b w:val="0"/>
+          <w:bCs w:val="0"/>
+        </w:rPr>
+        <w:t xml:space="preserve"> – </w:t>
+      </w:r>
+      <w:r>
+        <w:rPr>
+          <w:b w:val="0"/>
+          <w:bCs w:val="0"/>
+        </w:rPr>
+        <w:t>Расчет заработных плат</w:t>
+      </w:r>
+    </w:p>
+    <w:p>
+      <w:pPr>
         <w:rPr>
           <w:sz w:val="28"/>
           <w:szCs w:val="28"/>
@@ -16740,21 +17201,15 @@
       <w:pPr>
         <w:pStyle w:val="Heading11"/>
       </w:pPr>
-      <w:bookmarkStart w:id="39" w:name="_Toc167553136"/>
+      <w:bookmarkStart w:id="38" w:name="_Toc167553136"/>
       <w:r>
         <w:lastRenderedPageBreak/>
-        <w:t>4.</w:t>
-      </w:r>
-      <w:r>
-        <w:t>3</w:t>
-      </w:r>
-      <w:r>
-        <w:t xml:space="preserve">. </w:t>
+        <w:t xml:space="preserve">4.3. </w:t>
       </w:r>
       <w:r>
         <w:t>Тестирование приложения</w:t>
       </w:r>
-      <w:bookmarkEnd w:id="39"/>
+      <w:bookmarkEnd w:id="38"/>
     </w:p>
     <w:p>
       <w:pPr>
@@ -16883,7 +17338,7 @@
     </w:p>
     <w:p>
       <w:pPr>
-        <w:pStyle w:val="a4"/>
+        <w:pStyle w:val="Caption"/>
         <w:keepNext/>
         <w:spacing w:after="0"/>
         <w:jc w:val="left"/>
@@ -16946,7 +17401,7 @@
     </w:p>
     <w:tbl>
       <w:tblPr>
-        <w:tblStyle w:val="-7"/>
+        <w:tblStyle w:val="ListTable7Colorful"/>
         <w:tblW w:w="9175" w:type="dxa"/>
         <w:tblLayout w:type="fixed"/>
         <w:tblLook w:val="06A0" w:firstRow="1" w:lastRow="0" w:firstColumn="1" w:lastColumn="0" w:noHBand="1" w:noVBand="1"/>
@@ -17427,7 +17882,7 @@
     </w:p>
     <w:tbl>
       <w:tblPr>
-        <w:tblStyle w:val="-7"/>
+        <w:tblStyle w:val="ListTable7Colorful"/>
         <w:tblW w:w="9175" w:type="dxa"/>
         <w:tblLayout w:type="fixed"/>
         <w:tblLook w:val="06A0" w:firstRow="1" w:lastRow="0" w:firstColumn="1" w:lastColumn="0" w:noHBand="1" w:noVBand="1"/>
@@ -17568,7 +18023,7 @@
             </w:r>
             <w:r>
               <w:rPr>
-                <w:rStyle w:val="HTML1"/>
+                <w:rStyle w:val="HTMLCode"/>
                 <w:rFonts w:ascii="Times New Roman" w:eastAsia="Arial" w:hAnsi="Times New Roman"/>
                 <w:i w:val="0"/>
                 <w:iCs/>
@@ -17581,7 +18036,7 @@
             <w:proofErr w:type="spellStart"/>
             <w:r>
               <w:rPr>
-                <w:rStyle w:val="HTML1"/>
+                <w:rStyle w:val="HTMLCode"/>
                 <w:rFonts w:ascii="Times New Roman" w:eastAsia="Arial" w:hAnsi="Times New Roman"/>
                 <w:i w:val="0"/>
                 <w:iCs/>
@@ -17594,7 +18049,7 @@
             <w:proofErr w:type="spellEnd"/>
             <w:r>
               <w:rPr>
-                <w:rStyle w:val="HTML1"/>
+                <w:rStyle w:val="HTMLCode"/>
                 <w:rFonts w:ascii="Times New Roman" w:eastAsia="Arial" w:hAnsi="Times New Roman"/>
                 <w:i w:val="0"/>
                 <w:iCs/>
@@ -17840,7 +18295,7 @@
             </w:r>
             <w:r>
               <w:rPr>
-                <w:rStyle w:val="HTML1"/>
+                <w:rStyle w:val="HTMLCode"/>
                 <w:rFonts w:eastAsia="Arial"/>
                 <w:sz w:val="24"/>
                 <w:szCs w:val="24"/>
@@ -17850,7 +18305,7 @@
             <w:proofErr w:type="spellStart"/>
             <w:r>
               <w:rPr>
-                <w:rStyle w:val="HTML1"/>
+                <w:rStyle w:val="HTMLCode"/>
                 <w:rFonts w:eastAsia="Arial"/>
                 <w:sz w:val="24"/>
                 <w:szCs w:val="24"/>
@@ -17860,7 +18315,7 @@
             <w:proofErr w:type="spellEnd"/>
             <w:r>
               <w:rPr>
-                <w:rStyle w:val="HTML1"/>
+                <w:rStyle w:val="HTMLCode"/>
                 <w:rFonts w:eastAsia="Arial"/>
                 <w:sz w:val="24"/>
                 <w:szCs w:val="24"/>
@@ -18981,7 +19436,7 @@
     </w:p>
     <w:tbl>
       <w:tblPr>
-        <w:tblStyle w:val="-7"/>
+        <w:tblStyle w:val="ListTable7Colorful"/>
         <w:tblW w:w="9175" w:type="dxa"/>
         <w:tblLayout w:type="fixed"/>
         <w:tblLook w:val="06A0" w:firstRow="1" w:lastRow="0" w:firstColumn="1" w:lastColumn="0" w:noHBand="1" w:noVBand="1"/>
@@ -19780,6 +20235,42 @@
     </w:tbl>
     <w:p>
       <w:pPr>
+        <w:rPr>
+          <w:sz w:val="28"/>
+          <w:szCs w:val="28"/>
+        </w:rPr>
+      </w:pPr>
+    </w:p>
+    <w:p>
+      <w:pPr>
+        <w:pStyle w:val="Heading11"/>
+      </w:pPr>
+      <w:bookmarkStart w:id="39" w:name="_Toc167553137"/>
+      <w:r>
+        <w:t>4.</w:t>
+      </w:r>
+      <w:r>
+        <w:t>4</w:t>
+      </w:r>
+      <w:r>
+        <w:t xml:space="preserve">. </w:t>
+      </w:r>
+      <w:r>
+        <w:t>Подготовка к р</w:t>
+      </w:r>
+      <w:r>
+        <w:t>азвертывани</w:t>
+      </w:r>
+      <w:r>
+        <w:t>ю</w:t>
+      </w:r>
+      <w:r>
+        <w:t xml:space="preserve"> приложения</w:t>
+      </w:r>
+      <w:bookmarkEnd w:id="39"/>
+    </w:p>
+    <w:p>
+      <w:pPr>
         <w:spacing w:line="360" w:lineRule="auto"/>
         <w:ind w:firstLine="709"/>
         <w:jc w:val="both"/>
@@ -19788,50 +20279,65 @@
           <w:szCs w:val="28"/>
         </w:rPr>
       </w:pPr>
-    </w:p>
-    <w:p>
-      <w:pPr>
-        <w:rPr>
-          <w:sz w:val="28"/>
-          <w:szCs w:val="28"/>
-        </w:rPr>
-      </w:pPr>
-      <w:r>
-        <w:rPr>
-          <w:sz w:val="28"/>
-          <w:szCs w:val="28"/>
-        </w:rPr>
-        <w:br w:type="page"/>
-      </w:r>
-    </w:p>
-    <w:p>
-      <w:pPr>
-        <w:pStyle w:val="Heading11"/>
-      </w:pPr>
-      <w:bookmarkStart w:id="40" w:name="_Toc167553137"/>
-      <w:r>
-        <w:lastRenderedPageBreak/>
-        <w:t>4.</w:t>
-      </w:r>
-      <w:r>
-        <w:t>4</w:t>
-      </w:r>
-      <w:r>
-        <w:t xml:space="preserve">. </w:t>
-      </w:r>
-      <w:r>
-        <w:t>Подготовка к р</w:t>
-      </w:r>
-      <w:r>
-        <w:t>азвертывани</w:t>
-      </w:r>
-      <w:r>
-        <w:t>ю</w:t>
-      </w:r>
-      <w:r>
-        <w:t xml:space="preserve"> приложения</w:t>
-      </w:r>
-      <w:bookmarkEnd w:id="40"/>
+      <w:r>
+        <w:rPr>
+          <w:sz w:val="28"/>
+          <w:szCs w:val="28"/>
+        </w:rPr>
+        <w:t xml:space="preserve">Для более удобного развертывания приложения использовались </w:t>
+      </w:r>
+      <w:r>
+        <w:rPr>
+          <w:sz w:val="28"/>
+          <w:szCs w:val="28"/>
+          <w:lang w:val="en-US"/>
+        </w:rPr>
+        <w:t>Docker</w:t>
+      </w:r>
+      <w:r>
+        <w:rPr>
+          <w:sz w:val="28"/>
+          <w:szCs w:val="28"/>
+        </w:rPr>
+        <w:t xml:space="preserve"> </w:t>
+      </w:r>
+      <w:r>
+        <w:rPr>
+          <w:sz w:val="28"/>
+          <w:szCs w:val="28"/>
+        </w:rPr>
+        <w:t xml:space="preserve">и </w:t>
+      </w:r>
+      <w:r>
+        <w:rPr>
+          <w:sz w:val="28"/>
+          <w:szCs w:val="28"/>
+          <w:lang w:val="en-US"/>
+        </w:rPr>
+        <w:t>Docker</w:t>
+      </w:r>
+      <w:r>
+        <w:rPr>
+          <w:sz w:val="28"/>
+          <w:szCs w:val="28"/>
+        </w:rPr>
+        <w:t xml:space="preserve"> </w:t>
+      </w:r>
+      <w:r>
+        <w:rPr>
+          <w:sz w:val="28"/>
+          <w:szCs w:val="28"/>
+          <w:lang w:val="en-US"/>
+        </w:rPr>
+        <w:t>Compose</w:t>
+      </w:r>
+      <w:r>
+        <w:rPr>
+          <w:sz w:val="28"/>
+          <w:szCs w:val="28"/>
+        </w:rPr>
+        <w:t>.</w:t>
+      </w:r>
     </w:p>
     <w:p>
       <w:pPr>
@@ -19841,15 +20347,22 @@
         <w:rPr>
           <w:sz w:val="28"/>
           <w:szCs w:val="28"/>
+        </w:rPr>
+      </w:pPr>
+      <w:r>
+        <w:rPr>
+          <w:sz w:val="28"/>
+          <w:szCs w:val="28"/>
           <w:lang w:val="en-US"/>
         </w:rPr>
-      </w:pPr>
-      <w:r>
-        <w:rPr>
-          <w:sz w:val="28"/>
-          <w:szCs w:val="28"/>
-        </w:rPr>
-        <w:t xml:space="preserve">Для более удобного развертывания приложения использовались </w:t>
+        <w:t>Docker</w:t>
+      </w:r>
+      <w:r>
+        <w:rPr>
+          <w:sz w:val="28"/>
+          <w:szCs w:val="28"/>
+        </w:rPr>
+        <w:t xml:space="preserve"> предоставляет возможность контейнеризации, что позволяет упаковать приложение и все его зависимости в единый контейнер. Это гарантирует, что приложение будет работать одинаково в любой среде, будь то локальная машина разработчика, тестовый сервер или продакшн. Контейнеризация с </w:t>
       </w:r>
       <w:r>
         <w:rPr>
@@ -19864,44 +20377,7 @@
           <w:sz w:val="28"/>
           <w:szCs w:val="28"/>
         </w:rPr>
-        <w:t xml:space="preserve"> </w:t>
-      </w:r>
-      <w:r>
-        <w:rPr>
-          <w:sz w:val="28"/>
-          <w:szCs w:val="28"/>
-        </w:rPr>
-        <w:t xml:space="preserve">и </w:t>
-      </w:r>
-      <w:r>
-        <w:rPr>
-          <w:sz w:val="28"/>
-          <w:szCs w:val="28"/>
-          <w:lang w:val="en-US"/>
-        </w:rPr>
-        <w:t>Docker</w:t>
-      </w:r>
-      <w:r>
-        <w:rPr>
-          <w:sz w:val="28"/>
-          <w:szCs w:val="28"/>
-        </w:rPr>
-        <w:t xml:space="preserve"> </w:t>
-      </w:r>
-      <w:r>
-        <w:rPr>
-          <w:sz w:val="28"/>
-          <w:szCs w:val="28"/>
-          <w:lang w:val="en-US"/>
-        </w:rPr>
-        <w:t>Compose</w:t>
-      </w:r>
-      <w:r>
-        <w:rPr>
-          <w:sz w:val="28"/>
-          <w:szCs w:val="28"/>
-        </w:rPr>
-        <w:t>.</w:t>
+        <w:t xml:space="preserve"> упрощает управление зависимостями и изолирует приложение от специфики операционной системы, что способствует более стабильной и предсказуемой работе.</w:t>
       </w:r>
     </w:p>
     <w:p>
@@ -19912,15 +20388,75 @@
         <w:rPr>
           <w:sz w:val="28"/>
           <w:szCs w:val="28"/>
+        </w:rPr>
+      </w:pPr>
+      <w:r>
+        <w:rPr>
+          <w:sz w:val="28"/>
+          <w:szCs w:val="28"/>
           <w:lang w:val="en-US"/>
         </w:rPr>
-      </w:pPr>
+        <w:t>Docker</w:t>
+      </w:r>
+      <w:r>
+        <w:rPr>
+          <w:sz w:val="28"/>
+          <w:szCs w:val="28"/>
+        </w:rPr>
+        <w:t xml:space="preserve"> </w:t>
+      </w:r>
       <w:r>
         <w:rPr>
           <w:sz w:val="28"/>
           <w:szCs w:val="28"/>
           <w:lang w:val="en-US"/>
         </w:rPr>
+        <w:t>Compose</w:t>
+      </w:r>
+      <w:r>
+        <w:rPr>
+          <w:sz w:val="28"/>
+          <w:szCs w:val="28"/>
+        </w:rPr>
+        <w:t xml:space="preserve"> дополнительно упрощает процесс развертывания, позволяя описывать </w:t>
+      </w:r>
+      <w:proofErr w:type="spellStart"/>
+      <w:r>
+        <w:rPr>
+          <w:sz w:val="28"/>
+          <w:szCs w:val="28"/>
+        </w:rPr>
+        <w:t>многоконтейнерные</w:t>
+      </w:r>
+      <w:proofErr w:type="spellEnd"/>
+      <w:r>
+        <w:rPr>
+          <w:sz w:val="28"/>
+          <w:szCs w:val="28"/>
+        </w:rPr>
+        <w:t xml:space="preserve"> приложения с помощью простого </w:t>
+      </w:r>
+      <w:r>
+        <w:rPr>
+          <w:sz w:val="28"/>
+          <w:szCs w:val="28"/>
+          <w:lang w:val="en-US"/>
+        </w:rPr>
+        <w:t>YAML</w:t>
+      </w:r>
+      <w:r>
+        <w:rPr>
+          <w:sz w:val="28"/>
+          <w:szCs w:val="28"/>
+        </w:rPr>
+        <w:t xml:space="preserve">-файла. В этом файле можно указать все сервисы, которые должны быть запущены, их зависимости, сеть и объемы. Это значительно облегчает настройку и запуск приложений, состоящих из нескольких компонентов, таких как базы данных, кэши и веб-сервисы. Использование </w:t>
+      </w:r>
+      <w:r>
+        <w:rPr>
+          <w:sz w:val="28"/>
+          <w:szCs w:val="28"/>
+          <w:lang w:val="en-US"/>
+        </w:rPr>
         <w:t>Docker</w:t>
       </w:r>
       <w:r>
@@ -19928,7 +20464,7 @@
           <w:sz w:val="28"/>
           <w:szCs w:val="28"/>
         </w:rPr>
-        <w:t xml:space="preserve"> предоставляет возможность контейнеризации, что позволяет упаковать приложение и все его зависимости в единый контейнер. Это гарантирует, что приложение будет работать одинаково в любой среде, будь то локальная машина разработчика, тестовый сервер или продакшн. Контейнеризация с </w:t>
+        <w:t xml:space="preserve"> </w:t>
       </w:r>
       <w:r>
         <w:rPr>
@@ -19936,34 +20472,7 @@
           <w:szCs w:val="28"/>
           <w:lang w:val="en-US"/>
         </w:rPr>
-        <w:t>Docker</w:t>
-      </w:r>
-      <w:r>
-        <w:rPr>
-          <w:sz w:val="28"/>
-          <w:szCs w:val="28"/>
-        </w:rPr>
-        <w:t xml:space="preserve"> упрощает управление зависимостями и изолирует приложение от специфики операционной системы, что способствует более стабильной и предсказуемой работе.</w:t>
-      </w:r>
-    </w:p>
-    <w:p>
-      <w:pPr>
-        <w:spacing w:line="360" w:lineRule="auto"/>
-        <w:ind w:firstLine="709"/>
-        <w:jc w:val="both"/>
-        <w:rPr>
-          <w:sz w:val="28"/>
-          <w:szCs w:val="28"/>
-          <w:lang w:val="en-US"/>
-        </w:rPr>
-      </w:pPr>
-      <w:r>
-        <w:rPr>
-          <w:sz w:val="28"/>
-          <w:szCs w:val="28"/>
-          <w:lang w:val="en-US"/>
-        </w:rPr>
-        <w:t>Docker</w:t>
+        <w:t>Compose</w:t>
       </w:r>
       <w:r>
         <w:rPr>
@@ -19976,82 +20485,14 @@
         <w:rPr>
           <w:sz w:val="28"/>
           <w:szCs w:val="28"/>
-          <w:lang w:val="en-US"/>
-        </w:rPr>
-        <w:t>Compose</w:t>
-      </w:r>
-      <w:r>
-        <w:rPr>
-          <w:sz w:val="28"/>
-          <w:szCs w:val="28"/>
-        </w:rPr>
-        <w:t xml:space="preserve"> дополнительно упрощает процесс развертывания, позволяя описывать </w:t>
-      </w:r>
-      <w:proofErr w:type="spellStart"/>
-      <w:r>
-        <w:rPr>
-          <w:sz w:val="28"/>
-          <w:szCs w:val="28"/>
-        </w:rPr>
-        <w:t>многоконтейнерные</w:t>
-      </w:r>
-      <w:proofErr w:type="spellEnd"/>
-      <w:r>
-        <w:rPr>
-          <w:sz w:val="28"/>
-          <w:szCs w:val="28"/>
-        </w:rPr>
-        <w:t xml:space="preserve"> приложения с помощью простого </w:t>
-      </w:r>
-      <w:r>
-        <w:rPr>
-          <w:sz w:val="28"/>
-          <w:szCs w:val="28"/>
-          <w:lang w:val="en-US"/>
-        </w:rPr>
-        <w:t>YAML</w:t>
-      </w:r>
-      <w:r>
-        <w:rPr>
-          <w:sz w:val="28"/>
-          <w:szCs w:val="28"/>
-        </w:rPr>
-        <w:t xml:space="preserve">-файла. В этом файле можно указать все сервисы, которые должны быть запущены, их зависимости, сеть и объемы. Это значительно облегчает настройку и запуск приложений, состоящих из нескольких компонентов, таких как базы данных, кэши и веб-сервисы. Использование </w:t>
-      </w:r>
-      <w:r>
-        <w:rPr>
-          <w:sz w:val="28"/>
-          <w:szCs w:val="28"/>
-          <w:lang w:val="en-US"/>
-        </w:rPr>
-        <w:t>Docker</w:t>
-      </w:r>
-      <w:r>
-        <w:rPr>
-          <w:sz w:val="28"/>
-          <w:szCs w:val="28"/>
-        </w:rPr>
-        <w:t xml:space="preserve"> </w:t>
-      </w:r>
-      <w:r>
-        <w:rPr>
-          <w:sz w:val="28"/>
-          <w:szCs w:val="28"/>
-          <w:lang w:val="en-US"/>
-        </w:rPr>
-        <w:t>Compose</w:t>
-      </w:r>
-      <w:r>
-        <w:rPr>
-          <w:sz w:val="28"/>
-          <w:szCs w:val="28"/>
-        </w:rPr>
-        <w:t xml:space="preserve"> ускоряет процесс развертывания и упрощает его, позволяя запускать все необходимые контейнеры одной командой. Это не только повышает производительность работы, но и снижает вероятность ошибок, связанных с ручной настройкой окружения.</w:t>
-      </w:r>
-    </w:p>
-    <w:p>
-      <w:pPr>
-        <w:pStyle w:val="a4"/>
+        </w:rPr>
+        <w:lastRenderedPageBreak/>
+        <w:t>ускоряет процесс развертывания и упрощает его, позволяя запускать все необходимые контейнеры одной командой. Это не только повышает производительность работы, но и снижает вероятность ошибок, связанных с ручной настройкой окружения.</w:t>
+      </w:r>
+    </w:p>
+    <w:p>
+      <w:pPr>
+        <w:pStyle w:val="Caption"/>
         <w:keepNext/>
         <w:spacing w:after="0"/>
         <w:jc w:val="left"/>
@@ -20143,7 +20584,7 @@
     </w:p>
     <w:tbl>
       <w:tblPr>
-        <w:tblStyle w:val="aa"/>
+        <w:tblStyle w:val="TableGrid"/>
         <w:tblW w:w="0" w:type="auto"/>
         <w:tblBorders>
           <w:top w:val="none" w:sz="0" w:space="0" w:color="auto"/>
@@ -20545,7 +20986,7 @@
     </w:tbl>
     <w:p>
       <w:pPr>
-        <w:pStyle w:val="a4"/>
+        <w:pStyle w:val="Caption"/>
         <w:keepNext/>
         <w:spacing w:after="0"/>
         <w:jc w:val="left"/>
@@ -20559,7 +21000,6 @@
           <w:b w:val="0"/>
           <w:bCs w:val="0"/>
         </w:rPr>
-        <w:lastRenderedPageBreak/>
         <w:t xml:space="preserve">Листинг </w:t>
       </w:r>
       <w:r>
@@ -20616,7 +21056,7 @@
     </w:p>
     <w:tbl>
       <w:tblPr>
-        <w:tblStyle w:val="aa"/>
+        <w:tblStyle w:val="TableGrid"/>
         <w:tblW w:w="0" w:type="auto"/>
         <w:tblInd w:w="-5" w:type="dxa"/>
         <w:tblBorders>
@@ -20734,6 +21174,7 @@
         <w:rPr>
           <w:sz w:val="28"/>
           <w:szCs w:val="28"/>
+          <w:lang w:val="en-US"/>
         </w:rPr>
       </w:pPr>
     </w:p>
@@ -20779,9 +21220,9 @@
     </w:p>
     <w:p>
       <w:pPr>
-        <w:pStyle w:val="a4"/>
+        <w:pStyle w:val="Caption"/>
         <w:keepNext/>
-        <w:spacing w:after="0" w:line="240" w:lineRule="auto"/>
+        <w:spacing w:after="0"/>
         <w:jc w:val="left"/>
         <w:rPr>
           <w:b w:val="0"/>
@@ -20865,8 +21306,16 @@
     </w:p>
     <w:tbl>
       <w:tblPr>
-        <w:tblStyle w:val="aa"/>
+        <w:tblStyle w:val="TableGrid"/>
         <w:tblW w:w="0" w:type="auto"/>
+        <w:tblBorders>
+          <w:top w:val="none" w:sz="0" w:space="0" w:color="auto"/>
+          <w:left w:val="none" w:sz="0" w:space="0" w:color="auto"/>
+          <w:bottom w:val="none" w:sz="0" w:space="0" w:color="auto"/>
+          <w:right w:val="none" w:sz="0" w:space="0" w:color="auto"/>
+          <w:insideH w:val="none" w:sz="0" w:space="0" w:color="auto"/>
+          <w:insideV w:val="none" w:sz="0" w:space="0" w:color="auto"/>
+        </w:tblBorders>
         <w:tblLook w:val="04A0" w:firstRow="1" w:lastRow="0" w:firstColumn="1" w:lastColumn="0" w:noHBand="0" w:noVBand="1"/>
       </w:tblPr>
       <w:tblGrid>
@@ -21036,13 +21485,13 @@
     </w:p>
     <w:p>
       <w:pPr>
-        <w:pStyle w:val="1"/>
+        <w:pStyle w:val="Heading1"/>
         <w:spacing w:after="0" w:line="360" w:lineRule="auto"/>
         <w:rPr>
           <w:caps w:val="0"/>
         </w:rPr>
       </w:pPr>
-      <w:bookmarkStart w:id="41" w:name="_Toc167553138"/>
+      <w:bookmarkStart w:id="40" w:name="_Toc167553138"/>
       <w:r>
         <w:lastRenderedPageBreak/>
         <w:t>З</w:t>
@@ -21056,26 +21505,14 @@
         </w:rPr>
         <w:t>Е</w:t>
       </w:r>
-      <w:bookmarkEnd w:id="41"/>
-    </w:p>
-    <w:p>
-      <w:pPr>
-        <w:pStyle w:val="aff5"/>
-      </w:pPr>
-      <w:r>
-        <w:t>В рамках данной работы был</w:t>
-      </w:r>
-      <w:r>
-        <w:t>о</w:t>
-      </w:r>
-      <w:r>
-        <w:t xml:space="preserve"> разработан</w:t>
-      </w:r>
-      <w:r>
-        <w:t>о</w:t>
-      </w:r>
-      <w:r>
-        <w:t xml:space="preserve"> </w:t>
+      <w:bookmarkEnd w:id="40"/>
+    </w:p>
+    <w:p>
+      <w:pPr>
+        <w:pStyle w:val="aa"/>
+      </w:pPr>
+      <w:r>
+        <w:t xml:space="preserve">В рамках данной работы было разработано </w:t>
       </w:r>
       <w:r>
         <w:t xml:space="preserve">клиентское и серверное приложения </w:t>
@@ -21098,7 +21535,7 @@
     </w:p>
     <w:p>
       <w:pPr>
-        <w:pStyle w:val="aff5"/>
+        <w:pStyle w:val="aa"/>
         <w:numPr>
           <w:ilvl w:val="6"/>
           <w:numId w:val="43"/>
@@ -21123,7 +21560,7 @@
     </w:p>
     <w:p>
       <w:pPr>
-        <w:pStyle w:val="aff5"/>
+        <w:pStyle w:val="aa"/>
         <w:numPr>
           <w:ilvl w:val="3"/>
           <w:numId w:val="43"/>
@@ -21148,7 +21585,7 @@
     </w:p>
     <w:p>
       <w:pPr>
-        <w:pStyle w:val="aff5"/>
+        <w:pStyle w:val="aa"/>
         <w:numPr>
           <w:ilvl w:val="3"/>
           <w:numId w:val="43"/>
@@ -21175,7 +21612,7 @@
     </w:p>
     <w:p>
       <w:pPr>
-        <w:pStyle w:val="aff5"/>
+        <w:pStyle w:val="aa"/>
         <w:numPr>
           <w:ilvl w:val="3"/>
           <w:numId w:val="43"/>
@@ -21191,7 +21628,7 @@
     </w:p>
     <w:p>
       <w:pPr>
-        <w:pStyle w:val="aff5"/>
+        <w:pStyle w:val="aa"/>
         <w:tabs>
           <w:tab w:val="left" w:pos="992"/>
         </w:tabs>
@@ -21232,8 +21669,8 @@
           <w:szCs w:val="32"/>
         </w:rPr>
       </w:pPr>
-      <w:bookmarkStart w:id="42" w:name="_Toc136360375"/>
-      <w:bookmarkStart w:id="43" w:name="_Toc167553139"/>
+      <w:bookmarkStart w:id="41" w:name="_Toc136360375"/>
+      <w:bookmarkStart w:id="42" w:name="_Toc167553139"/>
       <w:r>
         <w:rPr>
           <w:rFonts w:eastAsia="Arial"/>
@@ -21246,8 +21683,8 @@
         <w:lastRenderedPageBreak/>
         <w:t>ЛИТЕРАТУРА</w:t>
       </w:r>
+      <w:bookmarkEnd w:id="41"/>
       <w:bookmarkEnd w:id="42"/>
-      <w:bookmarkEnd w:id="43"/>
     </w:p>
     <w:p>
       <w:pPr>
@@ -21781,23 +22218,7 @@
           <w:sz w:val="28"/>
           <w:szCs w:val="28"/>
         </w:rPr>
-        <w:t xml:space="preserve">: </w:t>
-      </w:r>
-      <w:r>
-        <w:rPr>
-          <w:rFonts w:eastAsia="Arial"/>
-          <w:sz w:val="28"/>
-          <w:szCs w:val="28"/>
-        </w:rPr>
-        <w:t>https://react.dev/</w:t>
-      </w:r>
-      <w:r>
-        <w:rPr>
-          <w:rFonts w:eastAsia="Arial"/>
-          <w:sz w:val="28"/>
-          <w:szCs w:val="28"/>
-        </w:rPr>
-        <w:t xml:space="preserve"> </w:t>
+        <w:t xml:space="preserve">: https://react.dev/ </w:t>
       </w:r>
       <w:r>
         <w:rPr>
@@ -22026,15 +22447,7 @@
           <w:sz w:val="28"/>
           <w:szCs w:val="28"/>
         </w:rPr>
-        <w:t>/</w:t>
-      </w:r>
-      <w:r>
-        <w:rPr>
-          <w:rFonts w:eastAsia="Arial"/>
-          <w:sz w:val="28"/>
-          <w:szCs w:val="28"/>
-        </w:rPr>
-        <w:t xml:space="preserve"> </w:t>
+        <w:t xml:space="preserve">/ </w:t>
       </w:r>
       <w:r>
         <w:rPr>
@@ -22210,15 +22623,7 @@
           <w:sz w:val="28"/>
           <w:szCs w:val="28"/>
         </w:rPr>
-        <w:t>/</w:t>
-      </w:r>
-      <w:r>
-        <w:rPr>
-          <w:rFonts w:eastAsia="Arial"/>
-          <w:sz w:val="28"/>
-          <w:szCs w:val="28"/>
-        </w:rPr>
-        <w:t xml:space="preserve"> </w:t>
+        <w:t xml:space="preserve">/ </w:t>
       </w:r>
       <w:r>
         <w:rPr>
@@ -22872,7 +23277,7 @@
     <w:sdtContent>
       <w:p>
         <w:pPr>
-          <w:pStyle w:val="af2"/>
+          <w:pStyle w:val="Footer"/>
           <w:jc w:val="right"/>
           <w:rPr>
             <w:sz w:val="28"/>
@@ -22943,7 +23348,7 @@
 <w:hdr xmlns:wpc="http://schemas.microsoft.com/office/word/2010/wordprocessingCanvas" xmlns:cx="http://schemas.microsoft.com/office/drawing/2014/chartex" xmlns:cx1="http://schemas.microsoft.com/office/drawing/2015/9/8/chartex" xmlns:cx2="http://schemas.microsoft.com/office/drawing/2015/10/21/chartex" xmlns:cx3="http://schemas.microsoft.com/office/drawing/2016/5/9/chartex" xmlns:cx4="http://schemas.microsoft.com/office/drawing/2016/5/10/chartex" xmlns:cx5="http://schemas.microsoft.com/office/drawing/2016/5/11/chartex" xmlns:cx6="http://schemas.microsoft.com/office/drawing/2016/5/12/chartex" xmlns:cx7="http://schemas.microsoft.com/office/drawing/2016/5/13/chartex" xmlns:cx8="http://schemas.microsoft.com/office/drawing/2016/5/14/chartex" xmlns:mc="http://schemas.openxmlformats.org/markup-compatibility/2006" xmlns:aink="http://schemas.microsoft.com/office/drawing/2016/ink" xmlns:am3d="http://schemas.microsoft.com/office/drawing/2017/model3d" xmlns:o="urn:schemas-microsoft-com:office:office" xmlns:oel="http://schemas.microsoft.com/office/2019/extlst" xmlns:r="http://schemas.openxmlformats.org/officeDocument/2006/relationships" xmlns:m="http://schemas.openxmlformats.org/officeDocument/2006/math" xmlns:v="urn:schemas-microsoft-com:vml" xmlns:wp14="http://schemas.microsoft.com/office/word/2010/wordprocessingDrawing" xmlns:wp="http://schemas.openxmlformats.org/drawingml/2006/wordprocessingDrawing" xmlns:w10="urn:schemas-microsoft-com:office:word" xmlns:w="http://schemas.openxmlformats.org/wordprocessingml/2006/main" xmlns:w14="http://schemas.microsoft.com/office/word/2010/wordml" xmlns:w15="http://schemas.microsoft.com/office/word/2012/wordml" xmlns:w16cex="http://schemas.microsoft.com/office/word/2018/wordml/cex" xmlns:w16cid="http://schemas.microsoft.com/office/word/2016/wordml/cid" xmlns:w16="http://schemas.microsoft.com/office/word/2018/wordml" xmlns:w16du="http://schemas.microsoft.com/office/word/2023/wordml/word16du" xmlns:w16sdtdh="http://schemas.microsoft.com/office/word/2020/wordml/sdtdatahash" xmlns:w16se="http://schemas.microsoft.com/office/word/2015/wordml/symex" xmlns:wpg="http://schemas.microsoft.com/office/word/2010/wordprocessingGroup" xmlns:wpi="http://schemas.microsoft.com/office/word/2010/wordprocessingInk" xmlns:wne="http://schemas.microsoft.com/office/word/2006/wordml" xmlns:wps="http://schemas.microsoft.com/office/word/2010/wordprocessingShape" mc:Ignorable="w14 w15 w16se w16cid w16 w16cex w16sdtdh w16du wp14">
   <w:p>
     <w:pPr>
-      <w:pStyle w:val="af0"/>
+      <w:pStyle w:val="Header"/>
       <w:pageBreakBefore/>
     </w:pPr>
   </w:p>
@@ -22954,7 +23359,7 @@
 <w:hdr xmlns:wpc="http://schemas.microsoft.com/office/word/2010/wordprocessingCanvas" xmlns:cx="http://schemas.microsoft.com/office/drawing/2014/chartex" xmlns:cx1="http://schemas.microsoft.com/office/drawing/2015/9/8/chartex" xmlns:cx2="http://schemas.microsoft.com/office/drawing/2015/10/21/chartex" xmlns:cx3="http://schemas.microsoft.com/office/drawing/2016/5/9/chartex" xmlns:cx4="http://schemas.microsoft.com/office/drawing/2016/5/10/chartex" xmlns:cx5="http://schemas.microsoft.com/office/drawing/2016/5/11/chartex" xmlns:cx6="http://schemas.microsoft.com/office/drawing/2016/5/12/chartex" xmlns:cx7="http://schemas.microsoft.com/office/drawing/2016/5/13/chartex" xmlns:cx8="http://schemas.microsoft.com/office/drawing/2016/5/14/chartex" xmlns:mc="http://schemas.openxmlformats.org/markup-compatibility/2006" xmlns:aink="http://schemas.microsoft.com/office/drawing/2016/ink" xmlns:am3d="http://schemas.microsoft.com/office/drawing/2017/model3d" xmlns:o="urn:schemas-microsoft-com:office:office" xmlns:oel="http://schemas.microsoft.com/office/2019/extlst" xmlns:r="http://schemas.openxmlformats.org/officeDocument/2006/relationships" xmlns:m="http://schemas.openxmlformats.org/officeDocument/2006/math" xmlns:v="urn:schemas-microsoft-com:vml" xmlns:wp14="http://schemas.microsoft.com/office/word/2010/wordprocessingDrawing" xmlns:wp="http://schemas.openxmlformats.org/drawingml/2006/wordprocessingDrawing" xmlns:w10="urn:schemas-microsoft-com:office:word" xmlns:w="http://schemas.openxmlformats.org/wordprocessingml/2006/main" xmlns:w14="http://schemas.microsoft.com/office/word/2010/wordml" xmlns:w15="http://schemas.microsoft.com/office/word/2012/wordml" xmlns:w16cex="http://schemas.microsoft.com/office/word/2018/wordml/cex" xmlns:w16cid="http://schemas.microsoft.com/office/word/2016/wordml/cid" xmlns:w16="http://schemas.microsoft.com/office/word/2018/wordml" xmlns:w16du="http://schemas.microsoft.com/office/word/2023/wordml/word16du" xmlns:w16sdtdh="http://schemas.microsoft.com/office/word/2020/wordml/sdtdatahash" xmlns:w16se="http://schemas.microsoft.com/office/word/2015/wordml/symex" xmlns:wpg="http://schemas.microsoft.com/office/word/2010/wordprocessingGroup" xmlns:wpi="http://schemas.microsoft.com/office/word/2010/wordprocessingInk" xmlns:wne="http://schemas.microsoft.com/office/word/2006/wordml" xmlns:wps="http://schemas.microsoft.com/office/word/2010/wordprocessingShape" mc:Ignorable="w14 w15 w16se w16cid w16 w16cex w16sdtdh w16du wp14">
   <w:p>
     <w:pPr>
-      <w:pStyle w:val="af0"/>
+      <w:pStyle w:val="Header"/>
     </w:pPr>
   </w:p>
 </w:hdr>
@@ -26685,7 +27090,7 @@
     <w:lvl w:ilvl="1">
       <w:start w:val="1"/>
       <w:numFmt w:val="decimal"/>
-      <w:pStyle w:val="2"/>
+      <w:pStyle w:val="Heading2"/>
       <w:lvlText w:val="%1.%2"/>
       <w:lvlJc w:val="left"/>
       <w:pPr>
@@ -26695,7 +27100,7 @@
     <w:lvl w:ilvl="2">
       <w:start w:val="1"/>
       <w:numFmt w:val="decimal"/>
-      <w:pStyle w:val="3"/>
+      <w:pStyle w:val="Heading3"/>
       <w:lvlText w:val="%1.%2.%3"/>
       <w:lvlJc w:val="left"/>
       <w:pPr>
@@ -26705,7 +27110,7 @@
     <w:lvl w:ilvl="3">
       <w:start w:val="1"/>
       <w:numFmt w:val="decimal"/>
-      <w:pStyle w:val="4"/>
+      <w:pStyle w:val="Heading4"/>
       <w:lvlText w:val="%1.%2.%3.%4"/>
       <w:lvlJc w:val="left"/>
       <w:pPr>
@@ -26715,7 +27120,7 @@
     <w:lvl w:ilvl="4">
       <w:start w:val="1"/>
       <w:numFmt w:val="decimal"/>
-      <w:pStyle w:val="5"/>
+      <w:pStyle w:val="Heading5"/>
       <w:lvlText w:val="%1.%2.%3.%4.%5"/>
       <w:lvlJc w:val="left"/>
       <w:pPr>
@@ -26725,7 +27130,7 @@
     <w:lvl w:ilvl="5">
       <w:start w:val="1"/>
       <w:numFmt w:val="decimal"/>
-      <w:pStyle w:val="6"/>
+      <w:pStyle w:val="Heading6"/>
       <w:lvlText w:val="%1.%2.%3.%4.%5.%6"/>
       <w:lvlJc w:val="left"/>
       <w:pPr>
@@ -26735,7 +27140,7 @@
     <w:lvl w:ilvl="6">
       <w:start w:val="1"/>
       <w:numFmt w:val="decimal"/>
-      <w:pStyle w:val="7"/>
+      <w:pStyle w:val="Heading7"/>
       <w:lvlText w:val="%1.%2.%3.%4.%5.%6.%7"/>
       <w:lvlJc w:val="left"/>
       <w:pPr>
@@ -26745,7 +27150,7 @@
     <w:lvl w:ilvl="7">
       <w:start w:val="1"/>
       <w:numFmt w:val="decimal"/>
-      <w:pStyle w:val="8"/>
+      <w:pStyle w:val="Heading8"/>
       <w:lvlText w:val="%1.%2.%3.%4.%5.%6.%7.%8"/>
       <w:lvlJc w:val="left"/>
       <w:pPr>
@@ -26755,7 +27160,7 @@
     <w:lvl w:ilvl="8">
       <w:start w:val="1"/>
       <w:numFmt w:val="decimal"/>
-      <w:pStyle w:val="9"/>
+      <w:pStyle w:val="Heading9"/>
       <w:lvlText w:val="%1.%2.%3.%4.%5.%6.%7.%8.%9"/>
       <w:lvlJc w:val="left"/>
       <w:pPr>
@@ -27019,6 +27424,95 @@
     </w:lvl>
   </w:abstractNum>
   <w:abstractNum w:abstractNumId="39" w15:restartNumberingAfterBreak="0">
+    <w:nsid w:val="73420111"/>
+    <w:multiLevelType w:val="hybridMultilevel"/>
+    <w:tmpl w:val="F37EE8FA"/>
+    <w:lvl w:ilvl="0" w:tplc="FFFFFFFF">
+      <w:start w:val="1"/>
+      <w:numFmt w:val="decimal"/>
+      <w:lvlText w:val="%1."/>
+      <w:lvlJc w:val="left"/>
+      <w:pPr>
+        <w:ind w:left="927" w:hanging="360"/>
+      </w:pPr>
+      <w:rPr>
+        <w:rFonts w:hint="default"/>
+      </w:rPr>
+    </w:lvl>
+    <w:lvl w:ilvl="1" w:tplc="FFFFFFFF">
+      <w:start w:val="1"/>
+      <w:numFmt w:val="lowerLetter"/>
+      <w:lvlText w:val="%2."/>
+      <w:lvlJc w:val="left"/>
+      <w:pPr>
+        <w:ind w:left="1429" w:hanging="360"/>
+      </w:pPr>
+    </w:lvl>
+    <w:lvl w:ilvl="2" w:tplc="FFFFFFFF">
+      <w:start w:val="1"/>
+      <w:numFmt w:val="lowerRoman"/>
+      <w:lvlText w:val="%3."/>
+      <w:lvlJc w:val="right"/>
+      <w:pPr>
+        <w:ind w:left="2149" w:hanging="180"/>
+      </w:pPr>
+    </w:lvl>
+    <w:lvl w:ilvl="3" w:tplc="FFFFFFFF">
+      <w:start w:val="1"/>
+      <w:numFmt w:val="decimal"/>
+      <w:lvlText w:val="%4."/>
+      <w:lvlJc w:val="left"/>
+      <w:pPr>
+        <w:ind w:left="2869" w:hanging="360"/>
+      </w:pPr>
+    </w:lvl>
+    <w:lvl w:ilvl="4" w:tplc="FFFFFFFF">
+      <w:start w:val="1"/>
+      <w:numFmt w:val="lowerLetter"/>
+      <w:lvlText w:val="%5."/>
+      <w:lvlJc w:val="left"/>
+      <w:pPr>
+        <w:ind w:left="3589" w:hanging="360"/>
+      </w:pPr>
+    </w:lvl>
+    <w:lvl w:ilvl="5" w:tplc="FFFFFFFF">
+      <w:start w:val="1"/>
+      <w:numFmt w:val="lowerRoman"/>
+      <w:lvlText w:val="%6."/>
+      <w:lvlJc w:val="right"/>
+      <w:pPr>
+        <w:ind w:left="4309" w:hanging="180"/>
+      </w:pPr>
+    </w:lvl>
+    <w:lvl w:ilvl="6" w:tplc="FFFFFFFF">
+      <w:start w:val="1"/>
+      <w:numFmt w:val="decimal"/>
+      <w:lvlText w:val="%7."/>
+      <w:lvlJc w:val="left"/>
+      <w:pPr>
+        <w:ind w:left="5029" w:hanging="360"/>
+      </w:pPr>
+    </w:lvl>
+    <w:lvl w:ilvl="7" w:tplc="FFFFFFFF">
+      <w:start w:val="1"/>
+      <w:numFmt w:val="lowerLetter"/>
+      <w:lvlText w:val="%8."/>
+      <w:lvlJc w:val="left"/>
+      <w:pPr>
+        <w:ind w:left="5749" w:hanging="360"/>
+      </w:pPr>
+    </w:lvl>
+    <w:lvl w:ilvl="8" w:tplc="FFFFFFFF">
+      <w:start w:val="1"/>
+      <w:numFmt w:val="lowerRoman"/>
+      <w:lvlText w:val="%9."/>
+      <w:lvlJc w:val="right"/>
+      <w:pPr>
+        <w:ind w:left="6469" w:hanging="180"/>
+      </w:pPr>
+    </w:lvl>
+  </w:abstractNum>
+  <w:abstractNum w:abstractNumId="40" w15:restartNumberingAfterBreak="0">
     <w:nsid w:val="750B03EE"/>
     <w:multiLevelType w:val="hybridMultilevel"/>
     <w:tmpl w:val="418CEB32"/>
@@ -27108,7 +27602,7 @@
       </w:pPr>
     </w:lvl>
   </w:abstractNum>
-  <w:abstractNum w:abstractNumId="40" w15:restartNumberingAfterBreak="0">
+  <w:abstractNum w:abstractNumId="41" w15:restartNumberingAfterBreak="0">
     <w:nsid w:val="7A4B62BA"/>
     <w:multiLevelType w:val="hybridMultilevel"/>
     <w:tmpl w:val="74BCE16A"/>
@@ -27194,7 +27688,7 @@
       </w:pPr>
     </w:lvl>
   </w:abstractNum>
-  <w:abstractNum w:abstractNumId="41" w15:restartNumberingAfterBreak="0">
+  <w:abstractNum w:abstractNumId="42" w15:restartNumberingAfterBreak="0">
     <w:nsid w:val="7B0C5F30"/>
     <w:multiLevelType w:val="multilevel"/>
     <w:tmpl w:val="E5627768"/>
@@ -27347,7 +27841,7 @@
     <w:abstractNumId w:val="3"/>
   </w:num>
   <w:num w:numId="14" w16cid:durableId="1446004848">
-    <w:abstractNumId w:val="39"/>
+    <w:abstractNumId w:val="40"/>
   </w:num>
   <w:num w:numId="15" w16cid:durableId="363335484">
     <w:abstractNumId w:val="21"/>
@@ -27440,7 +27934,7 @@
     </w:lvlOverride>
   </w:num>
   <w:num w:numId="36" w16cid:durableId="1836651370">
-    <w:abstractNumId w:val="41"/>
+    <w:abstractNumId w:val="42"/>
     <w:lvlOverride w:ilvl="0">
       <w:startOverride w:val="1"/>
     </w:lvlOverride>
@@ -27485,10 +27979,13 @@
     <w:abstractNumId w:val="10"/>
   </w:num>
   <w:num w:numId="42" w16cid:durableId="1235161532">
-    <w:abstractNumId w:val="40"/>
+    <w:abstractNumId w:val="41"/>
   </w:num>
   <w:num w:numId="43" w16cid:durableId="1027608815">
     <w:abstractNumId w:val="32"/>
+  </w:num>
+  <w:num w:numId="44" w16cid:durableId="555747794">
+    <w:abstractNumId w:val="39"/>
   </w:num>
   <w:numIdMacAtCleanup w:val="14"/>
 </w:numbering>
@@ -27877,16 +28374,16 @@
     <w:lsdException w:name="Unresolved Mention" w:semiHidden="1" w:uiPriority="99" w:unhideWhenUsed="1"/>
     <w:lsdException w:name="Smart Link" w:semiHidden="1" w:uiPriority="99" w:unhideWhenUsed="1"/>
   </w:latentStyles>
-  <w:style w:type="paragraph" w:default="1" w:styleId="a0">
+  <w:style w:type="paragraph" w:default="1" w:styleId="Normal">
     <w:name w:val="Normal"/>
     <w:qFormat/>
-    <w:rsid w:val="001B18F8"/>
+    <w:rsid w:val="005829C9"/>
   </w:style>
-  <w:style w:type="paragraph" w:styleId="1">
+  <w:style w:type="paragraph" w:styleId="Heading1">
     <w:name w:val="heading 1"/>
-    <w:basedOn w:val="a0"/>
-    <w:next w:val="a0"/>
-    <w:link w:val="10"/>
+    <w:basedOn w:val="Normal"/>
+    <w:next w:val="Normal"/>
+    <w:link w:val="Heading1Char"/>
     <w:qFormat/>
     <w:rsid w:val="00713111"/>
     <w:pPr>
@@ -27903,11 +28400,11 @@
       <w:szCs w:val="32"/>
     </w:rPr>
   </w:style>
-  <w:style w:type="paragraph" w:styleId="2">
+  <w:style w:type="paragraph" w:styleId="Heading2">
     <w:name w:val="heading 2"/>
-    <w:basedOn w:val="a0"/>
-    <w:next w:val="a0"/>
-    <w:link w:val="20"/>
+    <w:basedOn w:val="Normal"/>
+    <w:next w:val="Normal"/>
+    <w:link w:val="Heading2Char"/>
     <w:semiHidden/>
     <w:unhideWhenUsed/>
     <w:qFormat/>
@@ -27931,11 +28428,11 @@
       <w:szCs w:val="26"/>
     </w:rPr>
   </w:style>
-  <w:style w:type="paragraph" w:styleId="3">
+  <w:style w:type="paragraph" w:styleId="Heading3">
     <w:name w:val="heading 3"/>
-    <w:basedOn w:val="a0"/>
-    <w:next w:val="a0"/>
-    <w:link w:val="30"/>
+    <w:basedOn w:val="Normal"/>
+    <w:next w:val="Normal"/>
+    <w:link w:val="Heading3Char"/>
     <w:semiHidden/>
     <w:unhideWhenUsed/>
     <w:qFormat/>
@@ -27957,11 +28454,11 @@
       <w:color w:val="4F81BD" w:themeColor="accent1"/>
     </w:rPr>
   </w:style>
-  <w:style w:type="paragraph" w:styleId="4">
+  <w:style w:type="paragraph" w:styleId="Heading4">
     <w:name w:val="heading 4"/>
-    <w:basedOn w:val="a0"/>
-    <w:next w:val="a0"/>
-    <w:link w:val="40"/>
+    <w:basedOn w:val="Normal"/>
+    <w:next w:val="Normal"/>
+    <w:link w:val="Heading4Char"/>
     <w:semiHidden/>
     <w:unhideWhenUsed/>
     <w:qFormat/>
@@ -27985,10 +28482,10 @@
       <w:color w:val="4F81BD" w:themeColor="accent1"/>
     </w:rPr>
   </w:style>
-  <w:style w:type="paragraph" w:styleId="5">
+  <w:style w:type="paragraph" w:styleId="Heading5">
     <w:name w:val="heading 5"/>
-    <w:basedOn w:val="a0"/>
-    <w:next w:val="a0"/>
+    <w:basedOn w:val="Normal"/>
+    <w:next w:val="Normal"/>
     <w:qFormat/>
     <w:rsid w:val="001B18F8"/>
     <w:pPr>
@@ -28008,11 +28505,11 @@
       <w:szCs w:val="26"/>
     </w:rPr>
   </w:style>
-  <w:style w:type="paragraph" w:styleId="6">
+  <w:style w:type="paragraph" w:styleId="Heading6">
     <w:name w:val="heading 6"/>
-    <w:basedOn w:val="a0"/>
-    <w:next w:val="a0"/>
-    <w:link w:val="60"/>
+    <w:basedOn w:val="Normal"/>
+    <w:next w:val="Normal"/>
+    <w:link w:val="Heading6Char"/>
     <w:semiHidden/>
     <w:unhideWhenUsed/>
     <w:qFormat/>
@@ -28034,11 +28531,11 @@
       <w:color w:val="243F60" w:themeColor="accent1" w:themeShade="7F"/>
     </w:rPr>
   </w:style>
-  <w:style w:type="paragraph" w:styleId="7">
+  <w:style w:type="paragraph" w:styleId="Heading7">
     <w:name w:val="heading 7"/>
-    <w:basedOn w:val="a0"/>
-    <w:next w:val="a0"/>
-    <w:link w:val="70"/>
+    <w:basedOn w:val="Normal"/>
+    <w:next w:val="Normal"/>
+    <w:link w:val="Heading7Char"/>
     <w:semiHidden/>
     <w:unhideWhenUsed/>
     <w:qFormat/>
@@ -28060,10 +28557,10 @@
       <w:color w:val="404040" w:themeColor="text1" w:themeTint="BF"/>
     </w:rPr>
   </w:style>
-  <w:style w:type="paragraph" w:styleId="8">
+  <w:style w:type="paragraph" w:styleId="Heading8">
     <w:name w:val="heading 8"/>
-    <w:basedOn w:val="a0"/>
-    <w:next w:val="a0"/>
+    <w:basedOn w:val="Normal"/>
+    <w:next w:val="Normal"/>
     <w:qFormat/>
     <w:rsid w:val="001B18F8"/>
     <w:pPr>
@@ -28082,11 +28579,11 @@
       <w:szCs w:val="24"/>
     </w:rPr>
   </w:style>
-  <w:style w:type="paragraph" w:styleId="9">
+  <w:style w:type="paragraph" w:styleId="Heading9">
     <w:name w:val="heading 9"/>
-    <w:basedOn w:val="a0"/>
-    <w:next w:val="a0"/>
-    <w:link w:val="90"/>
+    <w:basedOn w:val="Normal"/>
+    <w:next w:val="Normal"/>
+    <w:link w:val="Heading9Char"/>
     <w:semiHidden/>
     <w:unhideWhenUsed/>
     <w:qFormat/>
@@ -28108,13 +28605,12 @@
       <w:color w:val="404040" w:themeColor="text1" w:themeTint="BF"/>
     </w:rPr>
   </w:style>
-  <w:style w:type="character" w:default="1" w:styleId="a1">
+  <w:style w:type="character" w:default="1" w:styleId="DefaultParagraphFont">
     <w:name w:val="Default Paragraph Font"/>
     <w:uiPriority w:val="1"/>
-    <w:semiHidden/>
     <w:unhideWhenUsed/>
   </w:style>
-  <w:style w:type="table" w:default="1" w:styleId="a2">
+  <w:style w:type="table" w:default="1" w:styleId="TableNormal">
     <w:name w:val="Normal Table"/>
     <w:uiPriority w:val="99"/>
     <w:semiHidden/>
@@ -28129,7 +28625,7 @@
       </w:tblCellMar>
     </w:tblPr>
   </w:style>
-  <w:style w:type="numbering" w:default="1" w:styleId="a3">
+  <w:style w:type="numbering" w:default="1" w:styleId="NoList">
     <w:name w:val="No List"/>
     <w:uiPriority w:val="99"/>
     <w:semiHidden/>
@@ -28137,8 +28633,8 @@
   </w:style>
   <w:style w:type="paragraph" w:customStyle="1" w:styleId="1266">
     <w:name w:val="Стиль Название объекта + 12 пт Перед:  6 пт После:  6 пт"/>
-    <w:basedOn w:val="a4"/>
-    <w:next w:val="a0"/>
+    <w:basedOn w:val="Caption"/>
+    <w:next w:val="Normal"/>
     <w:rsid w:val="007645A3"/>
     <w:pPr>
       <w:spacing w:before="120" w:after="120"/>
@@ -28147,10 +28643,10 @@
       <w:sz w:val="24"/>
     </w:rPr>
   </w:style>
-  <w:style w:type="paragraph" w:styleId="a4">
+  <w:style w:type="paragraph" w:styleId="Caption">
     <w:name w:val="caption"/>
-    <w:basedOn w:val="a0"/>
-    <w:next w:val="a0"/>
+    <w:basedOn w:val="Normal"/>
+    <w:next w:val="Normal"/>
     <w:uiPriority w:val="35"/>
     <w:qFormat/>
     <w:rsid w:val="00861640"/>
@@ -28167,7 +28663,7 @@
   </w:style>
   <w:style w:type="paragraph" w:customStyle="1" w:styleId="0">
     <w:name w:val="Стиль0"/>
-    <w:basedOn w:val="a0"/>
+    <w:basedOn w:val="Normal"/>
     <w:rsid w:val="001B18F8"/>
     <w:pPr>
       <w:jc w:val="center"/>
@@ -28177,9 +28673,9 @@
       <w:szCs w:val="26"/>
     </w:rPr>
   </w:style>
-  <w:style w:type="paragraph" w:customStyle="1" w:styleId="31">
+  <w:style w:type="paragraph" w:customStyle="1" w:styleId="3">
     <w:name w:val="Стиль3"/>
-    <w:basedOn w:val="a0"/>
+    <w:basedOn w:val="Normal"/>
     <w:rsid w:val="001B18F8"/>
     <w:pPr>
       <w:keepNext/>
@@ -28195,7 +28691,7 @@
       <w:szCs w:val="28"/>
     </w:rPr>
   </w:style>
-  <w:style w:type="character" w:styleId="a5">
+  <w:style w:type="character" w:styleId="CommentReference">
     <w:name w:val="annotation reference"/>
     <w:semiHidden/>
     <w:rsid w:val="00DA17F0"/>
@@ -28204,13 +28700,13 @@
       <w:szCs w:val="16"/>
     </w:rPr>
   </w:style>
-  <w:style w:type="paragraph" w:styleId="a6">
+  <w:style w:type="paragraph" w:styleId="CommentText">
     <w:name w:val="annotation text"/>
-    <w:basedOn w:val="a0"/>
+    <w:basedOn w:val="Normal"/>
     <w:semiHidden/>
     <w:rsid w:val="00DA17F0"/>
   </w:style>
-  <w:style w:type="character" w:styleId="a7">
+  <w:style w:type="character" w:styleId="Hyperlink">
     <w:name w:val="Hyperlink"/>
     <w:uiPriority w:val="99"/>
     <w:rsid w:val="00DA17F0"/>
@@ -28219,9 +28715,9 @@
       <w:u w:val="single"/>
     </w:rPr>
   </w:style>
-  <w:style w:type="paragraph" w:styleId="a8">
+  <w:style w:type="paragraph" w:styleId="BalloonText">
     <w:name w:val="Balloon Text"/>
-    <w:basedOn w:val="a0"/>
+    <w:basedOn w:val="Normal"/>
     <w:semiHidden/>
     <w:rsid w:val="00DA17F0"/>
     <w:rPr>
@@ -28230,10 +28726,10 @@
       <w:szCs w:val="16"/>
     </w:rPr>
   </w:style>
-  <w:style w:type="paragraph" w:styleId="a9">
+  <w:style w:type="paragraph" w:styleId="CommentSubject">
     <w:name w:val="annotation subject"/>
-    <w:basedOn w:val="a6"/>
-    <w:next w:val="a6"/>
+    <w:basedOn w:val="CommentText"/>
+    <w:next w:val="CommentText"/>
     <w:semiHidden/>
     <w:rsid w:val="008745FD"/>
     <w:rPr>
@@ -28241,9 +28737,9 @@
       <w:bCs/>
     </w:rPr>
   </w:style>
-  <w:style w:type="table" w:styleId="aa">
+  <w:style w:type="table" w:styleId="TableGrid">
     <w:name w:val="Table Grid"/>
-    <w:basedOn w:val="a2"/>
+    <w:basedOn w:val="TableNormal"/>
     <w:uiPriority w:val="59"/>
     <w:rsid w:val="00836C0B"/>
     <w:tblPr>
@@ -28257,13 +28753,13 @@
       </w:tblBorders>
     </w:tblPr>
   </w:style>
-  <w:style w:type="paragraph" w:styleId="ab">
+  <w:style w:type="paragraph" w:styleId="EndnoteText">
     <w:name w:val="endnote text"/>
-    <w:basedOn w:val="a0"/>
+    <w:basedOn w:val="Normal"/>
     <w:semiHidden/>
     <w:rsid w:val="00A44DDA"/>
   </w:style>
-  <w:style w:type="character" w:styleId="ac">
+  <w:style w:type="character" w:styleId="EndnoteReference">
     <w:name w:val="endnote reference"/>
     <w:semiHidden/>
     <w:rsid w:val="00A44DDA"/>
@@ -28271,10 +28767,10 @@
       <w:vertAlign w:val="superscript"/>
     </w:rPr>
   </w:style>
-  <w:style w:type="paragraph" w:styleId="21">
+  <w:style w:type="paragraph" w:styleId="BodyText2">
     <w:name w:val="Body Text 2"/>
-    <w:basedOn w:val="a0"/>
-    <w:link w:val="22"/>
+    <w:basedOn w:val="Normal"/>
+    <w:link w:val="BodyText2Char"/>
     <w:rsid w:val="00F71E2E"/>
     <w:pPr>
       <w:spacing w:line="360" w:lineRule="auto"/>
@@ -28285,10 +28781,10 @@
       <w:szCs w:val="24"/>
     </w:rPr>
   </w:style>
-  <w:style w:type="character" w:customStyle="1" w:styleId="22">
-    <w:name w:val="Основной текст 2 Знак"/>
-    <w:basedOn w:val="a1"/>
-    <w:link w:val="21"/>
+  <w:style w:type="character" w:customStyle="1" w:styleId="BodyText2Char">
+    <w:name w:val="Body Text 2 Char"/>
+    <w:basedOn w:val="DefaultParagraphFont"/>
+    <w:link w:val="BodyText2"/>
     <w:rsid w:val="00F71E2E"/>
     <w:rPr>
       <w:rFonts w:ascii="Arial" w:hAnsi="Arial" w:cs="Arial"/>
@@ -28296,10 +28792,10 @@
       <w:szCs w:val="24"/>
     </w:rPr>
   </w:style>
-  <w:style w:type="paragraph" w:styleId="ad">
+  <w:style w:type="paragraph" w:styleId="ListParagraph">
     <w:name w:val="List Paragraph"/>
-    <w:basedOn w:val="a0"/>
-    <w:link w:val="ae"/>
+    <w:basedOn w:val="Normal"/>
+    <w:link w:val="ListParagraphChar"/>
     <w:uiPriority w:val="34"/>
     <w:qFormat/>
     <w:rsid w:val="00F71E2E"/>
@@ -28308,10 +28804,10 @@
       <w:contextualSpacing/>
     </w:pPr>
   </w:style>
-  <w:style w:type="character" w:customStyle="1" w:styleId="20">
-    <w:name w:val="Заголовок 2 Знак"/>
-    <w:basedOn w:val="a1"/>
-    <w:link w:val="2"/>
+  <w:style w:type="character" w:customStyle="1" w:styleId="Heading2Char">
+    <w:name w:val="Heading 2 Char"/>
+    <w:basedOn w:val="DefaultParagraphFont"/>
+    <w:link w:val="Heading2"/>
     <w:semiHidden/>
     <w:rsid w:val="004F72F4"/>
     <w:rPr>
@@ -28323,10 +28819,10 @@
       <w:szCs w:val="26"/>
     </w:rPr>
   </w:style>
-  <w:style w:type="character" w:customStyle="1" w:styleId="30">
-    <w:name w:val="Заголовок 3 Знак"/>
-    <w:basedOn w:val="a1"/>
-    <w:link w:val="3"/>
+  <w:style w:type="character" w:customStyle="1" w:styleId="Heading3Char">
+    <w:name w:val="Heading 3 Char"/>
+    <w:basedOn w:val="DefaultParagraphFont"/>
+    <w:link w:val="Heading3"/>
     <w:semiHidden/>
     <w:rsid w:val="004F72F4"/>
     <w:rPr>
@@ -28336,10 +28832,10 @@
       <w:color w:val="4F81BD" w:themeColor="accent1"/>
     </w:rPr>
   </w:style>
-  <w:style w:type="character" w:customStyle="1" w:styleId="40">
-    <w:name w:val="Заголовок 4 Знак"/>
-    <w:basedOn w:val="a1"/>
-    <w:link w:val="4"/>
+  <w:style w:type="character" w:customStyle="1" w:styleId="Heading4Char">
+    <w:name w:val="Heading 4 Char"/>
+    <w:basedOn w:val="DefaultParagraphFont"/>
+    <w:link w:val="Heading4"/>
     <w:semiHidden/>
     <w:rsid w:val="004F72F4"/>
     <w:rPr>
@@ -28351,10 +28847,10 @@
       <w:color w:val="4F81BD" w:themeColor="accent1"/>
     </w:rPr>
   </w:style>
-  <w:style w:type="character" w:customStyle="1" w:styleId="60">
-    <w:name w:val="Заголовок 6 Знак"/>
-    <w:basedOn w:val="a1"/>
-    <w:link w:val="6"/>
+  <w:style w:type="character" w:customStyle="1" w:styleId="Heading6Char">
+    <w:name w:val="Heading 6 Char"/>
+    <w:basedOn w:val="DefaultParagraphFont"/>
+    <w:link w:val="Heading6"/>
     <w:semiHidden/>
     <w:rsid w:val="004F72F4"/>
     <w:rPr>
@@ -28364,10 +28860,10 @@
       <w:color w:val="243F60" w:themeColor="accent1" w:themeShade="7F"/>
     </w:rPr>
   </w:style>
-  <w:style w:type="character" w:customStyle="1" w:styleId="70">
-    <w:name w:val="Заголовок 7 Знак"/>
-    <w:basedOn w:val="a1"/>
-    <w:link w:val="7"/>
+  <w:style w:type="character" w:customStyle="1" w:styleId="Heading7Char">
+    <w:name w:val="Heading 7 Char"/>
+    <w:basedOn w:val="DefaultParagraphFont"/>
+    <w:link w:val="Heading7"/>
     <w:semiHidden/>
     <w:rsid w:val="004F72F4"/>
     <w:rPr>
@@ -28377,10 +28873,10 @@
       <w:color w:val="404040" w:themeColor="text1" w:themeTint="BF"/>
     </w:rPr>
   </w:style>
-  <w:style w:type="character" w:customStyle="1" w:styleId="90">
-    <w:name w:val="Заголовок 9 Знак"/>
-    <w:basedOn w:val="a1"/>
-    <w:link w:val="9"/>
+  <w:style w:type="character" w:customStyle="1" w:styleId="Heading9Char">
+    <w:name w:val="Heading 9 Char"/>
+    <w:basedOn w:val="DefaultParagraphFont"/>
+    <w:link w:val="Heading9"/>
     <w:semiHidden/>
     <w:rsid w:val="004F72F4"/>
     <w:rPr>
@@ -28392,7 +28888,7 @@
   </w:style>
   <w:style w:type="paragraph" w:customStyle="1" w:styleId="AStyle">
     <w:name w:val="AStyle"/>
-    <w:basedOn w:val="a0"/>
+    <w:basedOn w:val="Normal"/>
     <w:link w:val="AStyleChar"/>
     <w:qFormat/>
     <w:rsid w:val="00054696"/>
@@ -28408,10 +28904,10 @@
       <w:lang w:eastAsia="ja-JP"/>
     </w:rPr>
   </w:style>
-  <w:style w:type="paragraph" w:styleId="af">
+  <w:style w:type="paragraph" w:styleId="TOCHeading">
     <w:name w:val="TOC Heading"/>
-    <w:basedOn w:val="1"/>
-    <w:next w:val="a0"/>
+    <w:basedOn w:val="Heading1"/>
+    <w:next w:val="Normal"/>
     <w:uiPriority w:val="39"/>
     <w:unhideWhenUsed/>
     <w:qFormat/>
@@ -28431,7 +28927,7 @@
   </w:style>
   <w:style w:type="character" w:customStyle="1" w:styleId="AStyleChar">
     <w:name w:val="AStyle Char"/>
-    <w:basedOn w:val="a1"/>
+    <w:basedOn w:val="DefaultParagraphFont"/>
     <w:link w:val="AStyle"/>
     <w:rsid w:val="00054696"/>
     <w:rPr>
@@ -28440,10 +28936,10 @@
       <w:lang w:eastAsia="ja-JP"/>
     </w:rPr>
   </w:style>
-  <w:style w:type="paragraph" w:styleId="11">
+  <w:style w:type="paragraph" w:styleId="TOC1">
     <w:name w:val="toc 1"/>
-    <w:basedOn w:val="a0"/>
-    <w:next w:val="a0"/>
+    <w:basedOn w:val="Normal"/>
+    <w:next w:val="Normal"/>
     <w:autoRedefine/>
     <w:uiPriority w:val="39"/>
     <w:unhideWhenUsed/>
@@ -28463,10 +28959,10 @@
       <w:sz w:val="28"/>
     </w:rPr>
   </w:style>
-  <w:style w:type="paragraph" w:styleId="af0">
+  <w:style w:type="paragraph" w:styleId="Header">
     <w:name w:val="header"/>
-    <w:basedOn w:val="a0"/>
-    <w:link w:val="af1"/>
+    <w:basedOn w:val="Normal"/>
+    <w:link w:val="HeaderChar"/>
     <w:unhideWhenUsed/>
     <w:rsid w:val="002568F9"/>
     <w:pPr>
@@ -28476,16 +28972,16 @@
       </w:tabs>
     </w:pPr>
   </w:style>
-  <w:style w:type="character" w:customStyle="1" w:styleId="af1">
-    <w:name w:val="Верхний колонтитул Знак"/>
-    <w:basedOn w:val="a1"/>
-    <w:link w:val="af0"/>
+  <w:style w:type="character" w:customStyle="1" w:styleId="HeaderChar">
+    <w:name w:val="Header Char"/>
+    <w:basedOn w:val="DefaultParagraphFont"/>
+    <w:link w:val="Header"/>
     <w:rsid w:val="002568F9"/>
   </w:style>
-  <w:style w:type="paragraph" w:styleId="af2">
+  <w:style w:type="paragraph" w:styleId="Footer">
     <w:name w:val="footer"/>
-    <w:basedOn w:val="a0"/>
-    <w:link w:val="af3"/>
+    <w:basedOn w:val="Normal"/>
+    <w:link w:val="FooterChar"/>
     <w:uiPriority w:val="99"/>
     <w:unhideWhenUsed/>
     <w:rsid w:val="002568F9"/>
@@ -28496,16 +28992,16 @@
       </w:tabs>
     </w:pPr>
   </w:style>
-  <w:style w:type="character" w:customStyle="1" w:styleId="af3">
-    <w:name w:val="Нижний колонтитул Знак"/>
-    <w:basedOn w:val="a1"/>
-    <w:link w:val="af2"/>
+  <w:style w:type="character" w:customStyle="1" w:styleId="FooterChar">
+    <w:name w:val="Footer Char"/>
+    <w:basedOn w:val="DefaultParagraphFont"/>
+    <w:link w:val="Footer"/>
     <w:uiPriority w:val="99"/>
     <w:rsid w:val="002568F9"/>
   </w:style>
   <w:style w:type="paragraph" w:customStyle="1" w:styleId="Heading11">
     <w:name w:val="Heading 1.1"/>
-    <w:basedOn w:val="1"/>
+    <w:basedOn w:val="Heading1"/>
     <w:link w:val="Heading11Char"/>
     <w:qFormat/>
     <w:rsid w:val="002E668E"/>
@@ -28517,10 +29013,10 @@
       <w:caps w:val="0"/>
     </w:rPr>
   </w:style>
-  <w:style w:type="character" w:customStyle="1" w:styleId="10">
-    <w:name w:val="Заголовок 1 Знак"/>
-    <w:basedOn w:val="a1"/>
-    <w:link w:val="1"/>
+  <w:style w:type="character" w:customStyle="1" w:styleId="Heading1Char">
+    <w:name w:val="Heading 1 Char"/>
+    <w:basedOn w:val="DefaultParagraphFont"/>
+    <w:link w:val="Heading1"/>
     <w:rsid w:val="00713111"/>
     <w:rPr>
       <w:b/>
@@ -28532,7 +29028,7 @@
   </w:style>
   <w:style w:type="character" w:customStyle="1" w:styleId="Heading11Char">
     <w:name w:val="Heading 1.1 Char"/>
-    <w:basedOn w:val="10"/>
+    <w:basedOn w:val="Heading1Char"/>
     <w:link w:val="Heading11"/>
     <w:rsid w:val="002E668E"/>
     <w:rPr>
@@ -28543,10 +29039,10 @@
       <w:szCs w:val="32"/>
     </w:rPr>
   </w:style>
-  <w:style w:type="paragraph" w:styleId="af4">
+  <w:style w:type="paragraph" w:styleId="DocumentMap">
     <w:name w:val="Document Map"/>
-    <w:basedOn w:val="a0"/>
-    <w:link w:val="af5"/>
+    <w:basedOn w:val="Normal"/>
+    <w:link w:val="DocumentMapChar"/>
     <w:semiHidden/>
     <w:unhideWhenUsed/>
     <w:rsid w:val="00F13FBE"/>
@@ -28556,10 +29052,10 @@
       <w:szCs w:val="16"/>
     </w:rPr>
   </w:style>
-  <w:style w:type="character" w:customStyle="1" w:styleId="af5">
-    <w:name w:val="Схема документа Знак"/>
-    <w:basedOn w:val="a1"/>
-    <w:link w:val="af4"/>
+  <w:style w:type="character" w:customStyle="1" w:styleId="DocumentMapChar">
+    <w:name w:val="Document Map Char"/>
+    <w:basedOn w:val="DefaultParagraphFont"/>
+    <w:link w:val="DocumentMap"/>
     <w:semiHidden/>
     <w:rsid w:val="00F13FBE"/>
     <w:rPr>
@@ -28568,25 +29064,25 @@
       <w:szCs w:val="16"/>
     </w:rPr>
   </w:style>
-  <w:style w:type="paragraph" w:styleId="af6">
+  <w:style w:type="paragraph" w:styleId="BodyText">
     <w:name w:val="Body Text"/>
-    <w:basedOn w:val="a0"/>
-    <w:link w:val="af7"/>
+    <w:basedOn w:val="Normal"/>
+    <w:link w:val="BodyTextChar"/>
     <w:unhideWhenUsed/>
     <w:rsid w:val="000C691E"/>
     <w:pPr>
       <w:spacing w:after="120"/>
     </w:pPr>
   </w:style>
-  <w:style w:type="character" w:customStyle="1" w:styleId="af7">
-    <w:name w:val="Основной текст Знак"/>
-    <w:basedOn w:val="a1"/>
-    <w:link w:val="af6"/>
+  <w:style w:type="character" w:customStyle="1" w:styleId="BodyTextChar">
+    <w:name w:val="Body Text Char"/>
+    <w:basedOn w:val="DefaultParagraphFont"/>
+    <w:link w:val="BodyText"/>
     <w:rsid w:val="000C691E"/>
   </w:style>
-  <w:style w:type="paragraph" w:styleId="af8">
+  <w:style w:type="paragraph" w:styleId="NormalWeb">
     <w:name w:val="Normal (Web)"/>
-    <w:basedOn w:val="a0"/>
+    <w:basedOn w:val="Normal"/>
     <w:uiPriority w:val="99"/>
     <w:semiHidden/>
     <w:unhideWhenUsed/>
@@ -28599,10 +29095,10 @@
       <w:szCs w:val="24"/>
     </w:rPr>
   </w:style>
-  <w:style w:type="paragraph" w:styleId="23">
+  <w:style w:type="paragraph" w:styleId="TOC2">
     <w:name w:val="toc 2"/>
-    <w:basedOn w:val="a0"/>
-    <w:next w:val="a0"/>
+    <w:basedOn w:val="Normal"/>
+    <w:next w:val="Normal"/>
     <w:autoRedefine/>
     <w:uiPriority w:val="39"/>
     <w:unhideWhenUsed/>
@@ -28619,10 +29115,10 @@
       <w:sz w:val="28"/>
     </w:rPr>
   </w:style>
-  <w:style w:type="paragraph" w:styleId="32">
+  <w:style w:type="paragraph" w:styleId="TOC3">
     <w:name w:val="toc 3"/>
-    <w:basedOn w:val="a0"/>
-    <w:next w:val="a0"/>
+    <w:basedOn w:val="Normal"/>
+    <w:next w:val="Normal"/>
     <w:autoRedefine/>
     <w:semiHidden/>
     <w:unhideWhenUsed/>
@@ -28651,10 +29147,10 @@
       <w:lang w:eastAsia="ja-JP"/>
     </w:rPr>
   </w:style>
-  <w:style w:type="paragraph" w:customStyle="1" w:styleId="af9">
+  <w:style w:type="paragraph" w:customStyle="1" w:styleId="a0">
     <w:name w:val="_Рисунок подпись"/>
-    <w:basedOn w:val="a0"/>
-    <w:next w:val="a0"/>
+    <w:basedOn w:val="Normal"/>
+    <w:next w:val="Normal"/>
     <w:rsid w:val="00085689"/>
     <w:pPr>
       <w:spacing w:after="240"/>
@@ -28680,10 +29176,10 @@
       <w:lang w:eastAsia="ja-JP"/>
     </w:rPr>
   </w:style>
-  <w:style w:type="character" w:customStyle="1" w:styleId="afa">
+  <w:style w:type="character" w:customStyle="1" w:styleId="a1">
     <w:name w:val="_Рисунок Знак"/>
-    <w:basedOn w:val="a1"/>
-    <w:link w:val="afb"/>
+    <w:basedOn w:val="DefaultParagraphFont"/>
+    <w:link w:val="a2"/>
     <w:locked/>
     <w:rsid w:val="00085689"/>
     <w:rPr>
@@ -28693,11 +29189,11 @@
       <w:szCs w:val="24"/>
     </w:rPr>
   </w:style>
-  <w:style w:type="paragraph" w:customStyle="1" w:styleId="afb">
+  <w:style w:type="paragraph" w:customStyle="1" w:styleId="a2">
     <w:name w:val="_Рисунок"/>
-    <w:basedOn w:val="a0"/>
-    <w:next w:val="af9"/>
-    <w:link w:val="afa"/>
+    <w:basedOn w:val="Normal"/>
+    <w:next w:val="a0"/>
+    <w:link w:val="a1"/>
     <w:autoRedefine/>
     <w:rsid w:val="00085689"/>
     <w:pPr>
@@ -28715,9 +29211,9 @@
       <w:szCs w:val="24"/>
     </w:rPr>
   </w:style>
-  <w:style w:type="paragraph" w:customStyle="1" w:styleId="afc">
+  <w:style w:type="paragraph" w:customStyle="1" w:styleId="a3">
     <w:name w:val="осн_текст"/>
-    <w:basedOn w:val="a0"/>
+    <w:basedOn w:val="Normal"/>
     <w:qFormat/>
     <w:rsid w:val="00085689"/>
     <w:pPr>
@@ -28735,9 +29231,9 @@
       <w:szCs w:val="24"/>
     </w:rPr>
   </w:style>
-  <w:style w:type="paragraph" w:customStyle="1" w:styleId="afd">
+  <w:style w:type="paragraph" w:customStyle="1" w:styleId="a4">
     <w:name w:val="маркированный"/>
-    <w:basedOn w:val="afc"/>
+    <w:basedOn w:val="a3"/>
     <w:qFormat/>
     <w:rsid w:val="00085689"/>
     <w:pPr>
@@ -28747,10 +29243,10 @@
       <w:ind w:firstLine="0"/>
     </w:pPr>
   </w:style>
-  <w:style w:type="paragraph" w:customStyle="1" w:styleId="afe">
+  <w:style w:type="paragraph" w:customStyle="1" w:styleId="a5">
     <w:name w:val="_осн_текст"/>
-    <w:basedOn w:val="a0"/>
-    <w:link w:val="aff"/>
+    <w:basedOn w:val="Normal"/>
+    <w:link w:val="a6"/>
     <w:rsid w:val="00085689"/>
     <w:pPr>
       <w:spacing w:line="360" w:lineRule="auto"/>
@@ -28762,20 +29258,20 @@
       <w:sz w:val="28"/>
     </w:rPr>
   </w:style>
-  <w:style w:type="character" w:customStyle="1" w:styleId="aff">
+  <w:style w:type="character" w:customStyle="1" w:styleId="a6">
     <w:name w:val="_осн_текст Знак"/>
-    <w:basedOn w:val="a1"/>
-    <w:link w:val="afe"/>
+    <w:basedOn w:val="DefaultParagraphFont"/>
+    <w:link w:val="a5"/>
     <w:rsid w:val="00085689"/>
     <w:rPr>
       <w:rFonts w:eastAsia="Times New Roman"/>
       <w:sz w:val="28"/>
     </w:rPr>
   </w:style>
-  <w:style w:type="paragraph" w:customStyle="1" w:styleId="aff0">
+  <w:style w:type="paragraph" w:customStyle="1" w:styleId="a7">
     <w:name w:val="_Таблица подпись"/>
-    <w:basedOn w:val="af9"/>
-    <w:next w:val="aff1"/>
+    <w:basedOn w:val="a0"/>
+    <w:next w:val="a8"/>
     <w:rsid w:val="00EC7C6D"/>
     <w:pPr>
       <w:keepNext/>
@@ -28786,10 +29282,10 @@
       <w:lang w:eastAsia="en-US"/>
     </w:rPr>
   </w:style>
-  <w:style w:type="paragraph" w:customStyle="1" w:styleId="aff1">
+  <w:style w:type="paragraph" w:customStyle="1" w:styleId="a8">
     <w:name w:val="_Таблица"/>
-    <w:basedOn w:val="afb"/>
-    <w:next w:val="afe"/>
+    <w:basedOn w:val="a2"/>
+    <w:next w:val="a5"/>
     <w:rsid w:val="00EC7C6D"/>
     <w:pPr>
       <w:spacing w:line="240" w:lineRule="auto"/>
@@ -28800,11 +29296,11 @@
       <w:lang w:eastAsia="en-US"/>
     </w:rPr>
   </w:style>
-  <w:style w:type="paragraph" w:styleId="aff2">
+  <w:style w:type="paragraph" w:styleId="Subtitle">
     <w:name w:val="Subtitle"/>
-    <w:basedOn w:val="a0"/>
-    <w:next w:val="a0"/>
-    <w:link w:val="aff3"/>
+    <w:basedOn w:val="Normal"/>
+    <w:next w:val="Normal"/>
+    <w:link w:val="SubtitleChar"/>
     <w:qFormat/>
     <w:rsid w:val="001D50C5"/>
     <w:pPr>
@@ -28817,10 +29313,10 @@
       <w:szCs w:val="28"/>
     </w:rPr>
   </w:style>
-  <w:style w:type="character" w:customStyle="1" w:styleId="aff3">
-    <w:name w:val="Подзаголовок Знак"/>
-    <w:basedOn w:val="a1"/>
-    <w:link w:val="aff2"/>
+  <w:style w:type="character" w:customStyle="1" w:styleId="SubtitleChar">
+    <w:name w:val="Subtitle Char"/>
+    <w:basedOn w:val="DefaultParagraphFont"/>
+    <w:link w:val="Subtitle"/>
     <w:rsid w:val="001D50C5"/>
     <w:rPr>
       <w:sz w:val="28"/>
@@ -28829,8 +29325,8 @@
   </w:style>
   <w:style w:type="table" w:customStyle="1" w:styleId="TableGrid1">
     <w:name w:val="Table Grid1"/>
-    <w:basedOn w:val="a2"/>
-    <w:next w:val="aa"/>
+    <w:basedOn w:val="TableNormal"/>
+    <w:next w:val="TableGrid"/>
     <w:uiPriority w:val="59"/>
     <w:rsid w:val="007A1BB8"/>
     <w:rPr>
@@ -28850,7 +29346,7 @@
   </w:style>
   <w:style w:type="paragraph" w:customStyle="1" w:styleId="ListStyle">
     <w:name w:val="ListStyle"/>
-    <w:basedOn w:val="ad"/>
+    <w:basedOn w:val="ListParagraph"/>
     <w:link w:val="ListStyleChar"/>
     <w:qFormat/>
     <w:rsid w:val="00240FA0"/>
@@ -28871,16 +29367,16 @@
       <w:szCs w:val="28"/>
     </w:rPr>
   </w:style>
-  <w:style w:type="character" w:customStyle="1" w:styleId="ae">
-    <w:name w:val="Абзац списка Знак"/>
-    <w:basedOn w:val="a1"/>
-    <w:link w:val="ad"/>
+  <w:style w:type="character" w:customStyle="1" w:styleId="ListParagraphChar">
+    <w:name w:val="List Paragraph Char"/>
+    <w:basedOn w:val="DefaultParagraphFont"/>
+    <w:link w:val="ListParagraph"/>
     <w:uiPriority w:val="34"/>
     <w:rsid w:val="00602DBE"/>
   </w:style>
   <w:style w:type="character" w:customStyle="1" w:styleId="ListStyleChar">
     <w:name w:val="ListStyle Char"/>
-    <w:basedOn w:val="ae"/>
+    <w:basedOn w:val="ListParagraphChar"/>
     <w:link w:val="ListStyle"/>
     <w:rsid w:val="00240FA0"/>
     <w:rPr>
@@ -28888,9 +29384,9 @@
       <w:szCs w:val="28"/>
     </w:rPr>
   </w:style>
-  <w:style w:type="paragraph" w:customStyle="1" w:styleId="aff4">
+  <w:style w:type="paragraph" w:customStyle="1" w:styleId="a9">
     <w:name w:val="ДиСтильАбзаца"/>
-    <w:basedOn w:val="a0"/>
+    <w:basedOn w:val="Normal"/>
     <w:qFormat/>
     <w:rsid w:val="0013314A"/>
     <w:pPr>
@@ -28918,7 +29414,7 @@
   </w:style>
   <w:style w:type="paragraph" w:customStyle="1" w:styleId="-">
     <w:name w:val="Код - отчет"/>
-    <w:basedOn w:val="a0"/>
+    <w:basedOn w:val="Normal"/>
     <w:link w:val="-0"/>
     <w:qFormat/>
     <w:rsid w:val="0013314A"/>
@@ -28933,7 +29429,7 @@
   </w:style>
   <w:style w:type="character" w:customStyle="1" w:styleId="-0">
     <w:name w:val="Код - отчет Знак"/>
-    <w:basedOn w:val="a1"/>
+    <w:basedOn w:val="DefaultParagraphFont"/>
     <w:link w:val="-"/>
     <w:rsid w:val="0013314A"/>
     <w:rPr>
@@ -28943,7 +29439,7 @@
   </w:style>
   <w:style w:type="paragraph" w:customStyle="1" w:styleId="-1">
     <w:name w:val="Листинг - отчет"/>
-    <w:basedOn w:val="a0"/>
+    <w:basedOn w:val="Normal"/>
     <w:next w:val="-"/>
     <w:link w:val="-2"/>
     <w:qFormat/>
@@ -28961,7 +29457,7 @@
   </w:style>
   <w:style w:type="character" w:customStyle="1" w:styleId="-2">
     <w:name w:val="Листинг - отчет Знак"/>
-    <w:basedOn w:val="a1"/>
+    <w:basedOn w:val="DefaultParagraphFont"/>
     <w:link w:val="-1"/>
     <w:rsid w:val="0013314A"/>
     <w:rPr>
@@ -28970,10 +29466,10 @@
       <w:lang w:eastAsia="ar-SA"/>
     </w:rPr>
   </w:style>
-  <w:style w:type="paragraph" w:customStyle="1" w:styleId="aff5">
+  <w:style w:type="paragraph" w:customStyle="1" w:styleId="aa">
     <w:name w:val="Основной"/>
-    <w:basedOn w:val="a0"/>
-    <w:link w:val="aff6"/>
+    <w:basedOn w:val="Normal"/>
+    <w:link w:val="ab"/>
     <w:qFormat/>
     <w:rsid w:val="0013314A"/>
     <w:pPr>
@@ -28987,10 +29483,10 @@
       <w:lang w:eastAsia="ar-SA"/>
     </w:rPr>
   </w:style>
-  <w:style w:type="character" w:customStyle="1" w:styleId="aff6">
+  <w:style w:type="character" w:customStyle="1" w:styleId="ab">
     <w:name w:val="Основной Знак"/>
-    <w:basedOn w:val="a1"/>
-    <w:link w:val="aff5"/>
+    <w:basedOn w:val="DefaultParagraphFont"/>
+    <w:link w:val="aa"/>
     <w:rsid w:val="0013314A"/>
     <w:rPr>
       <w:rFonts w:eastAsia="Times New Roman"/>
@@ -28998,9 +29494,9 @@
       <w:lang w:eastAsia="ar-SA"/>
     </w:rPr>
   </w:style>
-  <w:style w:type="table" w:styleId="50">
+  <w:style w:type="table" w:styleId="PlainTable5">
     <w:name w:val="Plain Table 5"/>
-    <w:basedOn w:val="a2"/>
+    <w:basedOn w:val="TableNormal"/>
     <w:uiPriority w:val="45"/>
     <w:rsid w:val="006167F9"/>
     <w:tblPr>
@@ -29115,7 +29611,7 @@
       </w:tcPr>
     </w:tblStylePr>
   </w:style>
-  <w:style w:type="paragraph" w:customStyle="1" w:styleId="aff7">
+  <w:style w:type="paragraph" w:customStyle="1" w:styleId="ac">
     <w:name w:val="Базовый"/>
     <w:rsid w:val="000A67AA"/>
     <w:pPr>
@@ -29128,11 +29624,11 @@
       <w:sz w:val="28"/>
     </w:rPr>
   </w:style>
-  <w:style w:type="paragraph" w:styleId="24">
+  <w:style w:type="paragraph" w:styleId="Quote">
     <w:name w:val="Quote"/>
-    <w:basedOn w:val="a0"/>
-    <w:next w:val="a0"/>
-    <w:link w:val="25"/>
+    <w:basedOn w:val="Normal"/>
+    <w:next w:val="Normal"/>
+    <w:link w:val="QuoteChar"/>
     <w:uiPriority w:val="29"/>
     <w:qFormat/>
     <w:rsid w:val="000A67AA"/>
@@ -29147,10 +29643,10 @@
       <w:szCs w:val="28"/>
     </w:rPr>
   </w:style>
-  <w:style w:type="character" w:customStyle="1" w:styleId="25">
-    <w:name w:val="Цитата 2 Знак"/>
-    <w:basedOn w:val="a1"/>
-    <w:link w:val="24"/>
+  <w:style w:type="character" w:customStyle="1" w:styleId="QuoteChar">
+    <w:name w:val="Quote Char"/>
+    <w:basedOn w:val="DefaultParagraphFont"/>
+    <w:link w:val="Quote"/>
     <w:uiPriority w:val="29"/>
     <w:rsid w:val="000A67AA"/>
     <w:rPr>
@@ -29159,9 +29655,9 @@
       <w:szCs w:val="28"/>
     </w:rPr>
   </w:style>
-  <w:style w:type="character" w:styleId="aff8">
+  <w:style w:type="character" w:styleId="PlaceholderText">
     <w:name w:val="Placeholder Text"/>
-    <w:basedOn w:val="a1"/>
+    <w:basedOn w:val="DefaultParagraphFont"/>
     <w:uiPriority w:val="99"/>
     <w:semiHidden/>
     <w:rsid w:val="00682CB1"/>
@@ -29169,9 +29665,9 @@
       <w:color w:val="808080"/>
     </w:rPr>
   </w:style>
-  <w:style w:type="character" w:styleId="aff9">
+  <w:style w:type="character" w:styleId="UnresolvedMention">
     <w:name w:val="Unresolved Mention"/>
-    <w:basedOn w:val="a1"/>
+    <w:basedOn w:val="DefaultParagraphFont"/>
     <w:uiPriority w:val="99"/>
     <w:semiHidden/>
     <w:unhideWhenUsed/>
@@ -29181,10 +29677,10 @@
       <w:shd w:val="clear" w:color="auto" w:fill="E1DFDD"/>
     </w:rPr>
   </w:style>
-  <w:style w:type="paragraph" w:styleId="HTML">
+  <w:style w:type="paragraph" w:styleId="HTMLPreformatted">
     <w:name w:val="HTML Preformatted"/>
-    <w:basedOn w:val="a0"/>
-    <w:link w:val="HTML0"/>
+    <w:basedOn w:val="Normal"/>
+    <w:link w:val="HTMLPreformattedChar"/>
     <w:uiPriority w:val="99"/>
     <w:semiHidden/>
     <w:unhideWhenUsed/>
@@ -29214,10 +29710,10 @@
       <w:lang w:val="en-US" w:eastAsia="en-US"/>
     </w:rPr>
   </w:style>
-  <w:style w:type="character" w:customStyle="1" w:styleId="HTML0">
-    <w:name w:val="Стандартный HTML Знак"/>
-    <w:basedOn w:val="a1"/>
-    <w:link w:val="HTML"/>
+  <w:style w:type="character" w:customStyle="1" w:styleId="HTMLPreformattedChar">
+    <w:name w:val="HTML Preformatted Char"/>
+    <w:basedOn w:val="DefaultParagraphFont"/>
+    <w:link w:val="HTMLPreformatted"/>
     <w:uiPriority w:val="99"/>
     <w:semiHidden/>
     <w:rsid w:val="00DD6140"/>
@@ -29228,18 +29724,18 @@
   </w:style>
   <w:style w:type="character" w:customStyle="1" w:styleId="hljs-keyword">
     <w:name w:val="hljs-keyword"/>
-    <w:basedOn w:val="a1"/>
+    <w:basedOn w:val="DefaultParagraphFont"/>
     <w:rsid w:val="00DD6140"/>
   </w:style>
   <w:style w:type="character" w:customStyle="1" w:styleId="hljs-literal">
     <w:name w:val="hljs-literal"/>
-    <w:basedOn w:val="a1"/>
+    <w:basedOn w:val="DefaultParagraphFont"/>
     <w:rsid w:val="00DD6140"/>
   </w:style>
-  <w:style w:type="table" w:customStyle="1" w:styleId="41">
+  <w:style w:type="table" w:customStyle="1" w:styleId="4">
     <w:name w:val="Сетка таблицы4"/>
-    <w:basedOn w:val="a2"/>
-    <w:next w:val="aa"/>
+    <w:basedOn w:val="TableNormal"/>
+    <w:next w:val="TableGrid"/>
     <w:rsid w:val="005C0F23"/>
     <w:rPr>
       <w:rFonts w:ascii="Calibri" w:hAnsi="Calibri"/>
@@ -29257,9 +29753,9 @@
       </w:tblBorders>
     </w:tblPr>
   </w:style>
-  <w:style w:type="table" w:styleId="-7">
+  <w:style w:type="table" w:styleId="ListTable7Colorful">
     <w:name w:val="List Table 7 Colorful"/>
-    <w:basedOn w:val="a2"/>
+    <w:basedOn w:val="TableNormal"/>
     <w:uiPriority w:val="99"/>
     <w:rsid w:val="00853055"/>
     <w:tblPr>
@@ -29369,9 +29865,9 @@
       </w:rPr>
     </w:tblStylePr>
   </w:style>
-  <w:style w:type="character" w:styleId="HTML1">
+  <w:style w:type="character" w:styleId="HTMLCode">
     <w:name w:val="HTML Code"/>
-    <w:basedOn w:val="a1"/>
+    <w:basedOn w:val="DefaultParagraphFont"/>
     <w:uiPriority w:val="99"/>
     <w:semiHidden/>
     <w:unhideWhenUsed/>
